--- a/SSII/SSII-Microprecesadores-Alejandro_Sainz_Sainz.docx
+++ b/SSII/SSII-Microprecesadores-Alejandro_Sainz_Sainz.docx
@@ -1,9 +1,10 @@
 
 <file path=word/document.xml><?xml version="1.0" encoding="utf-8"?>
-<w:document xmlns:wpc="http://schemas.microsoft.com/office/word/2010/wordprocessingCanvas" xmlns:cx="http://schemas.microsoft.com/office/drawing/2014/chartex" xmlns:mc="http://schemas.openxmlformats.org/markup-compatibility/2006" xmlns:o="urn:schemas-microsoft-com:office:office" xmlns:r="http://schemas.openxmlformats.org/officeDocument/2006/relationships" xmlns:m="http://schemas.openxmlformats.org/officeDocument/2006/math" xmlns:v="urn:schemas-microsoft-com:vml" xmlns:wp14="http://schemas.microsoft.com/office/word/2010/wordprocessingDrawing" xmlns:wp="http://schemas.openxmlformats.org/drawingml/2006/wordprocessingDrawing" xmlns:w10="urn:schemas-microsoft-com:office:word" xmlns:w="http://schemas.openxmlformats.org/wordprocessingml/2006/main" xmlns:w14="http://schemas.microsoft.com/office/word/2010/wordml" xmlns:w15="http://schemas.microsoft.com/office/word/2012/wordml" xmlns:w16se="http://schemas.microsoft.com/office/word/2015/wordml/symex" xmlns:wpg="http://schemas.microsoft.com/office/word/2010/wordprocessingGroup" xmlns:wpi="http://schemas.microsoft.com/office/word/2010/wordprocessingInk" xmlns:wne="http://schemas.microsoft.com/office/word/2006/wordml" xmlns:wps="http://schemas.microsoft.com/office/word/2010/wordprocessingShape" mc:Ignorable="w14 w15 w16se wp14">
+<w:document xmlns:wpc="http://schemas.microsoft.com/office/word/2010/wordprocessingCanvas" xmlns:cx="http://schemas.microsoft.com/office/drawing/2014/chartex" xmlns:cx1="http://schemas.microsoft.com/office/drawing/2015/9/8/chartex" xmlns:cx2="http://schemas.microsoft.com/office/drawing/2015/10/21/chartex" xmlns:cx3="http://schemas.microsoft.com/office/drawing/2016/5/9/chartex" xmlns:cx4="http://schemas.microsoft.com/office/drawing/2016/5/10/chartex" xmlns:cx5="http://schemas.microsoft.com/office/drawing/2016/5/11/chartex" xmlns:cx6="http://schemas.microsoft.com/office/drawing/2016/5/12/chartex" xmlns:cx7="http://schemas.microsoft.com/office/drawing/2016/5/13/chartex" xmlns:cx8="http://schemas.microsoft.com/office/drawing/2016/5/14/chartex" xmlns:mc="http://schemas.openxmlformats.org/markup-compatibility/2006" xmlns:aink="http://schemas.microsoft.com/office/drawing/2016/ink" xmlns:am3d="http://schemas.microsoft.com/office/drawing/2017/model3d" xmlns:o="urn:schemas-microsoft-com:office:office" xmlns:oel="http://schemas.microsoft.com/office/2019/extlst" xmlns:r="http://schemas.openxmlformats.org/officeDocument/2006/relationships" xmlns:m="http://schemas.openxmlformats.org/officeDocument/2006/math" xmlns:v="urn:schemas-microsoft-com:vml" xmlns:wp14="http://schemas.microsoft.com/office/word/2010/wordprocessingDrawing" xmlns:wp="http://schemas.openxmlformats.org/drawingml/2006/wordprocessingDrawing" xmlns:w10="urn:schemas-microsoft-com:office:word" xmlns:w="http://schemas.openxmlformats.org/wordprocessingml/2006/main" xmlns:w14="http://schemas.microsoft.com/office/word/2010/wordml" xmlns:w15="http://schemas.microsoft.com/office/word/2012/wordml" xmlns:w16cex="http://schemas.microsoft.com/office/word/2018/wordml/cex" xmlns:w16cid="http://schemas.microsoft.com/office/word/2016/wordml/cid" xmlns:w16="http://schemas.microsoft.com/office/word/2018/wordml" xmlns:w16du="http://schemas.microsoft.com/office/word/2023/wordml/word16du" xmlns:w16sdtdh="http://schemas.microsoft.com/office/word/2020/wordml/sdtdatahash" xmlns:w16se="http://schemas.microsoft.com/office/word/2015/wordml/symex" xmlns:wpg="http://schemas.microsoft.com/office/word/2010/wordprocessingGroup" xmlns:wpi="http://schemas.microsoft.com/office/word/2010/wordprocessingInk" xmlns:wne="http://schemas.microsoft.com/office/word/2006/wordml" xmlns:wps="http://schemas.microsoft.com/office/word/2010/wordprocessingShape" mc:Ignorable="w14 w15 w16se w16cid w16 w16cex w16sdtdh w16du wp14">
   <w:body>
     <w:p>
       <w:pPr>
+        <w:ind w:firstLine="851"/>
         <w:rPr>
           <w:b/>
           <w:i/>
@@ -25,6 +26,7 @@
     </w:p>
     <w:p>
       <w:pPr>
+        <w:ind w:firstLine="851"/>
         <w:rPr>
           <w:b/>
           <w:i/>
@@ -36,6 +38,7 @@
     </w:p>
     <w:p>
       <w:pPr>
+        <w:ind w:firstLine="851"/>
         <w:rPr>
           <w:sz w:val="24"/>
           <w:szCs w:val="24"/>
@@ -51,14 +54,16 @@
     </w:p>
     <w:p>
       <w:pPr>
-        <w:rPr>
-          <w:sz w:val="24"/>
-          <w:szCs w:val="24"/>
-        </w:rPr>
-      </w:pPr>
-    </w:p>
-    <w:p>
-      <w:pPr>
+        <w:ind w:firstLine="851"/>
+        <w:rPr>
+          <w:sz w:val="24"/>
+          <w:szCs w:val="24"/>
+        </w:rPr>
+      </w:pPr>
+    </w:p>
+    <w:p>
+      <w:pPr>
+        <w:ind w:firstLine="851"/>
         <w:rPr>
           <w:sz w:val="24"/>
           <w:szCs w:val="24"/>
@@ -91,6 +96,7 @@
     </w:p>
     <w:p>
       <w:pPr>
+        <w:ind w:firstLine="851"/>
         <w:rPr>
           <w:sz w:val="24"/>
           <w:szCs w:val="24"/>
@@ -106,6 +112,7 @@
     </w:p>
     <w:p>
       <w:pPr>
+        <w:ind w:firstLine="851"/>
         <w:rPr>
           <w:sz w:val="24"/>
           <w:szCs w:val="24"/>
@@ -124,14 +131,16 @@
     </w:p>
     <w:p>
       <w:pPr>
-        <w:rPr>
-          <w:sz w:val="24"/>
-          <w:szCs w:val="24"/>
-        </w:rPr>
-      </w:pPr>
-    </w:p>
-    <w:p>
-      <w:pPr>
+        <w:ind w:firstLine="851"/>
+        <w:rPr>
+          <w:sz w:val="24"/>
+          <w:szCs w:val="24"/>
+        </w:rPr>
+      </w:pPr>
+    </w:p>
+    <w:p>
+      <w:pPr>
+        <w:ind w:firstLine="851"/>
         <w:rPr>
           <w:sz w:val="24"/>
           <w:szCs w:val="24"/>
@@ -179,6 +188,7 @@
     </w:p>
     <w:p>
       <w:pPr>
+        <w:ind w:firstLine="851"/>
         <w:rPr>
           <w:sz w:val="24"/>
           <w:szCs w:val="24"/>
@@ -187,41 +197,69 @@
     </w:p>
     <w:tbl>
       <w:tblPr>
-        <w:tblStyle w:val="Tablaconcuadrcula"/>
+        <w:tblStyle w:val="Tablanormal5"/>
         <w:tblW w:w="9430" w:type="dxa"/>
         <w:tblLook w:val="04A0" w:firstRow="1" w:lastRow="0" w:firstColumn="1" w:lastColumn="0" w:noHBand="0" w:noVBand="1"/>
       </w:tblPr>
       <w:tblGrid>
-        <w:gridCol w:w="954"/>
-        <w:gridCol w:w="1004"/>
-        <w:gridCol w:w="697"/>
-        <w:gridCol w:w="1177"/>
-        <w:gridCol w:w="1194"/>
+        <w:gridCol w:w="959"/>
+        <w:gridCol w:w="996"/>
+        <w:gridCol w:w="691"/>
+        <w:gridCol w:w="1155"/>
+        <w:gridCol w:w="1222"/>
         <w:gridCol w:w="1222"/>
         <w:gridCol w:w="1094"/>
-        <w:gridCol w:w="1261"/>
-        <w:gridCol w:w="827"/>
+        <w:gridCol w:w="1255"/>
+        <w:gridCol w:w="836"/>
       </w:tblGrid>
       <w:tr>
         <w:trPr>
+          <w:cnfStyle w:val="100000000000" w:firstRow="1" w:lastRow="0" w:firstColumn="0" w:lastColumn="0" w:oddVBand="0" w:evenVBand="0" w:oddHBand="0" w:evenHBand="0" w:firstRowFirstColumn="0" w:firstRowLastColumn="0" w:lastRowFirstColumn="0" w:lastRowLastColumn="0"/>
           <w:trHeight w:val="863"/>
         </w:trPr>
         <w:tc>
           <w:tcPr>
+            <w:cnfStyle w:val="001000000100" w:firstRow="0" w:lastRow="0" w:firstColumn="1" w:lastColumn="0" w:oddVBand="0" w:evenVBand="0" w:oddHBand="0" w:evenHBand="0" w:firstRowFirstColumn="1" w:firstRowLastColumn="0" w:lastRowFirstColumn="0" w:lastRowLastColumn="0"/>
             <w:tcW w:w="987" w:type="dxa"/>
           </w:tcPr>
           <w:p>
             <w:pPr>
               <w:jc w:val="center"/>
               <w:rPr>
-                <w:sz w:val="24"/>
-                <w:szCs w:val="24"/>
-              </w:rPr>
-            </w:pPr>
-            <w:r>
-              <w:rPr>
-                <w:sz w:val="24"/>
-                <w:szCs w:val="24"/>
+                <w:bCs/>
+                <w:color w:val="000000" w:themeColor="text1"/>
+                <w:sz w:val="24"/>
+                <w:szCs w:val="24"/>
+                <w:u w:val="single"/>
+                <w14:shadow w14:blurRad="38100" w14:dist="19050" w14:dir="2700000" w14:sx="100000" w14:sy="100000" w14:kx="0" w14:ky="0" w14:algn="tl">
+                  <w14:schemeClr w14:val="dk1">
+                    <w14:alpha w14:val="60000"/>
+                  </w14:schemeClr>
+                </w14:shadow>
+                <w14:textOutline w14:w="0" w14:cap="flat" w14:cmpd="sng" w14:algn="ctr">
+                  <w14:noFill/>
+                  <w14:prstDash w14:val="solid"/>
+                  <w14:round/>
+                </w14:textOutline>
+              </w:rPr>
+            </w:pPr>
+            <w:r>
+              <w:rPr>
+                <w:bCs/>
+                <w:color w:val="000000" w:themeColor="text1"/>
+                <w:sz w:val="24"/>
+                <w:szCs w:val="24"/>
+                <w:u w:val="single"/>
+                <w14:shadow w14:blurRad="38100" w14:dist="19050" w14:dir="2700000" w14:sx="100000" w14:sy="100000" w14:kx="0" w14:ky="0" w14:algn="tl">
+                  <w14:schemeClr w14:val="dk1">
+                    <w14:alpha w14:val="60000"/>
+                  </w14:schemeClr>
+                </w14:shadow>
+                <w14:textOutline w14:w="0" w14:cap="flat" w14:cmpd="sng" w14:algn="ctr">
+                  <w14:noFill/>
+                  <w14:prstDash w14:val="solid"/>
+                  <w14:round/>
+                </w14:textOutline>
               </w:rPr>
               <w:t>CPU</w:t>
             </w:r>
@@ -234,15 +272,42 @@
           <w:p>
             <w:pPr>
               <w:jc w:val="center"/>
-              <w:rPr>
-                <w:sz w:val="24"/>
-                <w:szCs w:val="24"/>
-              </w:rPr>
-            </w:pPr>
-            <w:r>
-              <w:rPr>
-                <w:sz w:val="24"/>
-                <w:szCs w:val="24"/>
+              <w:cnfStyle w:val="100000000000" w:firstRow="1" w:lastRow="0" w:firstColumn="0" w:lastColumn="0" w:oddVBand="0" w:evenVBand="0" w:oddHBand="0" w:evenHBand="0" w:firstRowFirstColumn="0" w:firstRowLastColumn="0" w:lastRowFirstColumn="0" w:lastRowLastColumn="0"/>
+              <w:rPr>
+                <w:bCs/>
+                <w:color w:val="000000" w:themeColor="text1"/>
+                <w:sz w:val="24"/>
+                <w:szCs w:val="24"/>
+                <w:u w:val="single"/>
+                <w14:shadow w14:blurRad="38100" w14:dist="19050" w14:dir="2700000" w14:sx="100000" w14:sy="100000" w14:kx="0" w14:ky="0" w14:algn="tl">
+                  <w14:schemeClr w14:val="dk1">
+                    <w14:alpha w14:val="60000"/>
+                  </w14:schemeClr>
+                </w14:shadow>
+                <w14:textOutline w14:w="0" w14:cap="flat" w14:cmpd="sng" w14:algn="ctr">
+                  <w14:noFill/>
+                  <w14:prstDash w14:val="solid"/>
+                  <w14:round/>
+                </w14:textOutline>
+              </w:rPr>
+            </w:pPr>
+            <w:r>
+              <w:rPr>
+                <w:bCs/>
+                <w:color w:val="000000" w:themeColor="text1"/>
+                <w:sz w:val="24"/>
+                <w:szCs w:val="24"/>
+                <w:u w:val="single"/>
+                <w14:shadow w14:blurRad="38100" w14:dist="19050" w14:dir="2700000" w14:sx="100000" w14:sy="100000" w14:kx="0" w14:ky="0" w14:algn="tl">
+                  <w14:schemeClr w14:val="dk1">
+                    <w14:alpha w14:val="60000"/>
+                  </w14:schemeClr>
+                </w14:shadow>
+                <w14:textOutline w14:w="0" w14:cap="flat" w14:cmpd="sng" w14:algn="ctr">
+                  <w14:noFill/>
+                  <w14:prstDash w14:val="solid"/>
+                  <w14:round/>
+                </w14:textOutline>
               </w:rPr>
               <w:t>Núcleos</w:t>
             </w:r>
@@ -255,15 +320,42 @@
           <w:p>
             <w:pPr>
               <w:jc w:val="center"/>
-              <w:rPr>
-                <w:sz w:val="24"/>
-                <w:szCs w:val="24"/>
-              </w:rPr>
-            </w:pPr>
-            <w:r>
-              <w:rPr>
-                <w:sz w:val="24"/>
-                <w:szCs w:val="24"/>
+              <w:cnfStyle w:val="100000000000" w:firstRow="1" w:lastRow="0" w:firstColumn="0" w:lastColumn="0" w:oddVBand="0" w:evenVBand="0" w:oddHBand="0" w:evenHBand="0" w:firstRowFirstColumn="0" w:firstRowLastColumn="0" w:lastRowFirstColumn="0" w:lastRowLastColumn="0"/>
+              <w:rPr>
+                <w:bCs/>
+                <w:color w:val="000000" w:themeColor="text1"/>
+                <w:sz w:val="24"/>
+                <w:szCs w:val="24"/>
+                <w:u w:val="single"/>
+                <w14:shadow w14:blurRad="38100" w14:dist="19050" w14:dir="2700000" w14:sx="100000" w14:sy="100000" w14:kx="0" w14:ky="0" w14:algn="tl">
+                  <w14:schemeClr w14:val="dk1">
+                    <w14:alpha w14:val="60000"/>
+                  </w14:schemeClr>
+                </w14:shadow>
+                <w14:textOutline w14:w="0" w14:cap="flat" w14:cmpd="sng" w14:algn="ctr">
+                  <w14:noFill/>
+                  <w14:prstDash w14:val="solid"/>
+                  <w14:round/>
+                </w14:textOutline>
+              </w:rPr>
+            </w:pPr>
+            <w:r>
+              <w:rPr>
+                <w:bCs/>
+                <w:color w:val="000000" w:themeColor="text1"/>
+                <w:sz w:val="24"/>
+                <w:szCs w:val="24"/>
+                <w:u w:val="single"/>
+                <w14:shadow w14:blurRad="38100" w14:dist="19050" w14:dir="2700000" w14:sx="100000" w14:sy="100000" w14:kx="0" w14:ky="0" w14:algn="tl">
+                  <w14:schemeClr w14:val="dk1">
+                    <w14:alpha w14:val="60000"/>
+                  </w14:schemeClr>
+                </w14:shadow>
+                <w14:textOutline w14:w="0" w14:cap="flat" w14:cmpd="sng" w14:algn="ctr">
+                  <w14:noFill/>
+                  <w14:prstDash w14:val="solid"/>
+                  <w14:round/>
+                </w14:textOutline>
               </w:rPr>
               <w:t>Hilos</w:t>
             </w:r>
@@ -276,15 +368,42 @@
           <w:p>
             <w:pPr>
               <w:jc w:val="center"/>
-              <w:rPr>
-                <w:sz w:val="24"/>
-                <w:szCs w:val="24"/>
-              </w:rPr>
-            </w:pPr>
-            <w:r>
-              <w:rPr>
-                <w:sz w:val="24"/>
-                <w:szCs w:val="24"/>
+              <w:cnfStyle w:val="100000000000" w:firstRow="1" w:lastRow="0" w:firstColumn="0" w:lastColumn="0" w:oddVBand="0" w:evenVBand="0" w:oddHBand="0" w:evenHBand="0" w:firstRowFirstColumn="0" w:firstRowLastColumn="0" w:lastRowFirstColumn="0" w:lastRowLastColumn="0"/>
+              <w:rPr>
+                <w:bCs/>
+                <w:color w:val="000000" w:themeColor="text1"/>
+                <w:sz w:val="24"/>
+                <w:szCs w:val="24"/>
+                <w:u w:val="single"/>
+                <w14:shadow w14:blurRad="38100" w14:dist="19050" w14:dir="2700000" w14:sx="100000" w14:sy="100000" w14:kx="0" w14:ky="0" w14:algn="tl">
+                  <w14:schemeClr w14:val="dk1">
+                    <w14:alpha w14:val="60000"/>
+                  </w14:schemeClr>
+                </w14:shadow>
+                <w14:textOutline w14:w="0" w14:cap="flat" w14:cmpd="sng" w14:algn="ctr">
+                  <w14:noFill/>
+                  <w14:prstDash w14:val="solid"/>
+                  <w14:round/>
+                </w14:textOutline>
+              </w:rPr>
+            </w:pPr>
+            <w:r>
+              <w:rPr>
+                <w:bCs/>
+                <w:color w:val="000000" w:themeColor="text1"/>
+                <w:sz w:val="24"/>
+                <w:szCs w:val="24"/>
+                <w:u w:val="single"/>
+                <w14:shadow w14:blurRad="38100" w14:dist="19050" w14:dir="2700000" w14:sx="100000" w14:sy="100000" w14:kx="0" w14:ky="0" w14:algn="tl">
+                  <w14:schemeClr w14:val="dk1">
+                    <w14:alpha w14:val="60000"/>
+                  </w14:schemeClr>
+                </w14:shadow>
+                <w14:textOutline w14:w="0" w14:cap="flat" w14:cmpd="sng" w14:algn="ctr">
+                  <w14:noFill/>
+                  <w14:prstDash w14:val="solid"/>
+                  <w14:round/>
+                </w14:textOutline>
               </w:rPr>
               <w:t>Velocidad</w:t>
             </w:r>
@@ -297,15 +416,42 @@
           <w:p>
             <w:pPr>
               <w:jc w:val="center"/>
-              <w:rPr>
-                <w:sz w:val="24"/>
-                <w:szCs w:val="24"/>
-              </w:rPr>
-            </w:pPr>
-            <w:r>
-              <w:rPr>
-                <w:sz w:val="24"/>
-                <w:szCs w:val="24"/>
+              <w:cnfStyle w:val="100000000000" w:firstRow="1" w:lastRow="0" w:firstColumn="0" w:lastColumn="0" w:oddVBand="0" w:evenVBand="0" w:oddHBand="0" w:evenHBand="0" w:firstRowFirstColumn="0" w:firstRowLastColumn="0" w:lastRowFirstColumn="0" w:lastRowLastColumn="0"/>
+              <w:rPr>
+                <w:bCs/>
+                <w:color w:val="000000" w:themeColor="text1"/>
+                <w:sz w:val="24"/>
+                <w:szCs w:val="24"/>
+                <w:u w:val="single"/>
+                <w14:shadow w14:blurRad="38100" w14:dist="19050" w14:dir="2700000" w14:sx="100000" w14:sy="100000" w14:kx="0" w14:ky="0" w14:algn="tl">
+                  <w14:schemeClr w14:val="dk1">
+                    <w14:alpha w14:val="60000"/>
+                  </w14:schemeClr>
+                </w14:shadow>
+                <w14:textOutline w14:w="0" w14:cap="flat" w14:cmpd="sng" w14:algn="ctr">
+                  <w14:noFill/>
+                  <w14:prstDash w14:val="solid"/>
+                  <w14:round/>
+                </w14:textOutline>
+              </w:rPr>
+            </w:pPr>
+            <w:r>
+              <w:rPr>
+                <w:bCs/>
+                <w:color w:val="000000" w:themeColor="text1"/>
+                <w:sz w:val="24"/>
+                <w:szCs w:val="24"/>
+                <w:u w:val="single"/>
+                <w14:shadow w14:blurRad="38100" w14:dist="19050" w14:dir="2700000" w14:sx="100000" w14:sy="100000" w14:kx="0" w14:ky="0" w14:algn="tl">
+                  <w14:schemeClr w14:val="dk1">
+                    <w14:alpha w14:val="60000"/>
+                  </w14:schemeClr>
+                </w14:shadow>
+                <w14:textOutline w14:w="0" w14:cap="flat" w14:cmpd="sng" w14:algn="ctr">
+                  <w14:noFill/>
+                  <w14:prstDash w14:val="solid"/>
+                  <w14:round/>
+                </w14:textOutline>
               </w:rPr>
               <w:t>Cache/</w:t>
             </w:r>
@@ -313,15 +459,42 @@
           <w:p>
             <w:pPr>
               <w:jc w:val="center"/>
-              <w:rPr>
-                <w:sz w:val="24"/>
-                <w:szCs w:val="24"/>
-              </w:rPr>
-            </w:pPr>
-            <w:r>
-              <w:rPr>
-                <w:sz w:val="24"/>
-                <w:szCs w:val="24"/>
+              <w:cnfStyle w:val="100000000000" w:firstRow="1" w:lastRow="0" w:firstColumn="0" w:lastColumn="0" w:oddVBand="0" w:evenVBand="0" w:oddHBand="0" w:evenHBand="0" w:firstRowFirstColumn="0" w:firstRowLastColumn="0" w:lastRowFirstColumn="0" w:lastRowLastColumn="0"/>
+              <w:rPr>
+                <w:bCs/>
+                <w:color w:val="000000" w:themeColor="text1"/>
+                <w:sz w:val="24"/>
+                <w:szCs w:val="24"/>
+                <w:u w:val="single"/>
+                <w14:shadow w14:blurRad="38100" w14:dist="19050" w14:dir="2700000" w14:sx="100000" w14:sy="100000" w14:kx="0" w14:ky="0" w14:algn="tl">
+                  <w14:schemeClr w14:val="dk1">
+                    <w14:alpha w14:val="60000"/>
+                  </w14:schemeClr>
+                </w14:shadow>
+                <w14:textOutline w14:w="0" w14:cap="flat" w14:cmpd="sng" w14:algn="ctr">
+                  <w14:noFill/>
+                  <w14:prstDash w14:val="solid"/>
+                  <w14:round/>
+                </w14:textOutline>
+              </w:rPr>
+            </w:pPr>
+            <w:r>
+              <w:rPr>
+                <w:bCs/>
+                <w:color w:val="000000" w:themeColor="text1"/>
+                <w:sz w:val="24"/>
+                <w:szCs w:val="24"/>
+                <w:u w:val="single"/>
+                <w14:shadow w14:blurRad="38100" w14:dist="19050" w14:dir="2700000" w14:sx="100000" w14:sy="100000" w14:kx="0" w14:ky="0" w14:algn="tl">
+                  <w14:schemeClr w14:val="dk1">
+                    <w14:alpha w14:val="60000"/>
+                  </w14:schemeClr>
+                </w14:shadow>
+                <w14:textOutline w14:w="0" w14:cap="flat" w14:cmpd="sng" w14:algn="ctr">
+                  <w14:noFill/>
+                  <w14:prstDash w14:val="solid"/>
+                  <w14:round/>
+                </w14:textOutline>
               </w:rPr>
               <w:t>Tamaños</w:t>
             </w:r>
@@ -334,15 +507,42 @@
           <w:p>
             <w:pPr>
               <w:jc w:val="center"/>
-              <w:rPr>
-                <w:sz w:val="24"/>
-                <w:szCs w:val="24"/>
-              </w:rPr>
-            </w:pPr>
-            <w:r>
-              <w:rPr>
-                <w:sz w:val="24"/>
-                <w:szCs w:val="24"/>
+              <w:cnfStyle w:val="100000000000" w:firstRow="1" w:lastRow="0" w:firstColumn="0" w:lastColumn="0" w:oddVBand="0" w:evenVBand="0" w:oddHBand="0" w:evenHBand="0" w:firstRowFirstColumn="0" w:firstRowLastColumn="0" w:lastRowFirstColumn="0" w:lastRowLastColumn="0"/>
+              <w:rPr>
+                <w:bCs/>
+                <w:color w:val="000000" w:themeColor="text1"/>
+                <w:sz w:val="24"/>
+                <w:szCs w:val="24"/>
+                <w:u w:val="single"/>
+                <w14:shadow w14:blurRad="38100" w14:dist="19050" w14:dir="2700000" w14:sx="100000" w14:sy="100000" w14:kx="0" w14:ky="0" w14:algn="tl">
+                  <w14:schemeClr w14:val="dk1">
+                    <w14:alpha w14:val="60000"/>
+                  </w14:schemeClr>
+                </w14:shadow>
+                <w14:textOutline w14:w="0" w14:cap="flat" w14:cmpd="sng" w14:algn="ctr">
+                  <w14:noFill/>
+                  <w14:prstDash w14:val="solid"/>
+                  <w14:round/>
+                </w14:textOutline>
+              </w:rPr>
+            </w:pPr>
+            <w:r>
+              <w:rPr>
+                <w:bCs/>
+                <w:color w:val="000000" w:themeColor="text1"/>
+                <w:sz w:val="24"/>
+                <w:szCs w:val="24"/>
+                <w:u w:val="single"/>
+                <w14:shadow w14:blurRad="38100" w14:dist="19050" w14:dir="2700000" w14:sx="100000" w14:sy="100000" w14:kx="0" w14:ky="0" w14:algn="tl">
+                  <w14:schemeClr w14:val="dk1">
+                    <w14:alpha w14:val="60000"/>
+                  </w14:schemeClr>
+                </w14:shadow>
+                <w14:textOutline w14:w="0" w14:cap="flat" w14:cmpd="sng" w14:algn="ctr">
+                  <w14:noFill/>
+                  <w14:prstDash w14:val="solid"/>
+                  <w14:round/>
+                </w14:textOutline>
               </w:rPr>
               <w:t>Velocidad</w:t>
             </w:r>
@@ -350,15 +550,42 @@
           <w:p>
             <w:pPr>
               <w:jc w:val="center"/>
-              <w:rPr>
-                <w:sz w:val="24"/>
-                <w:szCs w:val="24"/>
-              </w:rPr>
-            </w:pPr>
-            <w:r>
-              <w:rPr>
-                <w:sz w:val="24"/>
-                <w:szCs w:val="24"/>
+              <w:cnfStyle w:val="100000000000" w:firstRow="1" w:lastRow="0" w:firstColumn="0" w:lastColumn="0" w:oddVBand="0" w:evenVBand="0" w:oddHBand="0" w:evenHBand="0" w:firstRowFirstColumn="0" w:firstRowLastColumn="0" w:lastRowFirstColumn="0" w:lastRowLastColumn="0"/>
+              <w:rPr>
+                <w:bCs/>
+                <w:color w:val="000000" w:themeColor="text1"/>
+                <w:sz w:val="24"/>
+                <w:szCs w:val="24"/>
+                <w:u w:val="single"/>
+                <w14:shadow w14:blurRad="38100" w14:dist="19050" w14:dir="2700000" w14:sx="100000" w14:sy="100000" w14:kx="0" w14:ky="0" w14:algn="tl">
+                  <w14:schemeClr w14:val="dk1">
+                    <w14:alpha w14:val="60000"/>
+                  </w14:schemeClr>
+                </w14:shadow>
+                <w14:textOutline w14:w="0" w14:cap="flat" w14:cmpd="sng" w14:algn="ctr">
+                  <w14:noFill/>
+                  <w14:prstDash w14:val="solid"/>
+                  <w14:round/>
+                </w14:textOutline>
+              </w:rPr>
+            </w:pPr>
+            <w:r>
+              <w:rPr>
+                <w:bCs/>
+                <w:color w:val="000000" w:themeColor="text1"/>
+                <w:sz w:val="24"/>
+                <w:szCs w:val="24"/>
+                <w:u w:val="single"/>
+                <w14:shadow w14:blurRad="38100" w14:dist="19050" w14:dir="2700000" w14:sx="100000" w14:sy="100000" w14:kx="0" w14:ky="0" w14:algn="tl">
+                  <w14:schemeClr w14:val="dk1">
+                    <w14:alpha w14:val="60000"/>
+                  </w14:schemeClr>
+                </w14:shadow>
+                <w14:textOutline w14:w="0" w14:cap="flat" w14:cmpd="sng" w14:algn="ctr">
+                  <w14:noFill/>
+                  <w14:prstDash w14:val="solid"/>
+                  <w14:round/>
+                </w14:textOutline>
               </w:rPr>
               <w:t>Memoria</w:t>
             </w:r>
@@ -371,15 +598,42 @@
           <w:p>
             <w:pPr>
               <w:jc w:val="center"/>
-              <w:rPr>
-                <w:sz w:val="24"/>
-                <w:szCs w:val="24"/>
-              </w:rPr>
-            </w:pPr>
-            <w:r>
-              <w:rPr>
-                <w:sz w:val="24"/>
-                <w:szCs w:val="24"/>
+              <w:cnfStyle w:val="100000000000" w:firstRow="1" w:lastRow="0" w:firstColumn="0" w:lastColumn="0" w:oddVBand="0" w:evenVBand="0" w:oddHBand="0" w:evenHBand="0" w:firstRowFirstColumn="0" w:firstRowLastColumn="0" w:lastRowFirstColumn="0" w:lastRowLastColumn="0"/>
+              <w:rPr>
+                <w:bCs/>
+                <w:color w:val="000000" w:themeColor="text1"/>
+                <w:sz w:val="24"/>
+                <w:szCs w:val="24"/>
+                <w:u w:val="single"/>
+                <w14:shadow w14:blurRad="38100" w14:dist="19050" w14:dir="2700000" w14:sx="100000" w14:sy="100000" w14:kx="0" w14:ky="0" w14:algn="tl">
+                  <w14:schemeClr w14:val="dk1">
+                    <w14:alpha w14:val="60000"/>
+                  </w14:schemeClr>
+                </w14:shadow>
+                <w14:textOutline w14:w="0" w14:cap="flat" w14:cmpd="sng" w14:algn="ctr">
+                  <w14:noFill/>
+                  <w14:prstDash w14:val="solid"/>
+                  <w14:round/>
+                </w14:textOutline>
+              </w:rPr>
+            </w:pPr>
+            <w:r>
+              <w:rPr>
+                <w:bCs/>
+                <w:color w:val="000000" w:themeColor="text1"/>
+                <w:sz w:val="24"/>
+                <w:szCs w:val="24"/>
+                <w:u w:val="single"/>
+                <w14:shadow w14:blurRad="38100" w14:dist="19050" w14:dir="2700000" w14:sx="100000" w14:sy="100000" w14:kx="0" w14:ky="0" w14:algn="tl">
+                  <w14:schemeClr w14:val="dk1">
+                    <w14:alpha w14:val="60000"/>
+                  </w14:schemeClr>
+                </w14:shadow>
+                <w14:textOutline w14:w="0" w14:cap="flat" w14:cmpd="sng" w14:algn="ctr">
+                  <w14:noFill/>
+                  <w14:prstDash w14:val="solid"/>
+                  <w14:round/>
+                </w14:textOutline>
               </w:rPr>
               <w:t>Zócalo</w:t>
             </w:r>
@@ -387,15 +641,42 @@
           <w:p>
             <w:pPr>
               <w:jc w:val="center"/>
-              <w:rPr>
-                <w:sz w:val="24"/>
-                <w:szCs w:val="24"/>
-              </w:rPr>
-            </w:pPr>
-            <w:r>
-              <w:rPr>
-                <w:sz w:val="24"/>
-                <w:szCs w:val="24"/>
+              <w:cnfStyle w:val="100000000000" w:firstRow="1" w:lastRow="0" w:firstColumn="0" w:lastColumn="0" w:oddVBand="0" w:evenVBand="0" w:oddHBand="0" w:evenHBand="0" w:firstRowFirstColumn="0" w:firstRowLastColumn="0" w:lastRowFirstColumn="0" w:lastRowLastColumn="0"/>
+              <w:rPr>
+                <w:bCs/>
+                <w:color w:val="000000" w:themeColor="text1"/>
+                <w:sz w:val="24"/>
+                <w:szCs w:val="24"/>
+                <w:u w:val="single"/>
+                <w14:shadow w14:blurRad="38100" w14:dist="19050" w14:dir="2700000" w14:sx="100000" w14:sy="100000" w14:kx="0" w14:ky="0" w14:algn="tl">
+                  <w14:schemeClr w14:val="dk1">
+                    <w14:alpha w14:val="60000"/>
+                  </w14:schemeClr>
+                </w14:shadow>
+                <w14:textOutline w14:w="0" w14:cap="flat" w14:cmpd="sng" w14:algn="ctr">
+                  <w14:noFill/>
+                  <w14:prstDash w14:val="solid"/>
+                  <w14:round/>
+                </w14:textOutline>
+              </w:rPr>
+            </w:pPr>
+            <w:r>
+              <w:rPr>
+                <w:bCs/>
+                <w:color w:val="000000" w:themeColor="text1"/>
+                <w:sz w:val="24"/>
+                <w:szCs w:val="24"/>
+                <w:u w:val="single"/>
+                <w14:shadow w14:blurRad="38100" w14:dist="19050" w14:dir="2700000" w14:sx="100000" w14:sy="100000" w14:kx="0" w14:ky="0" w14:algn="tl">
+                  <w14:schemeClr w14:val="dk1">
+                    <w14:alpha w14:val="60000"/>
+                  </w14:schemeClr>
+                </w14:shadow>
+                <w14:textOutline w14:w="0" w14:cap="flat" w14:cmpd="sng" w14:algn="ctr">
+                  <w14:noFill/>
+                  <w14:prstDash w14:val="solid"/>
+                  <w14:round/>
+                </w14:textOutline>
               </w:rPr>
               <w:t>Socket</w:t>
             </w:r>
@@ -408,15 +689,42 @@
           <w:p>
             <w:pPr>
               <w:jc w:val="center"/>
-              <w:rPr>
-                <w:sz w:val="24"/>
-                <w:szCs w:val="24"/>
-              </w:rPr>
-            </w:pPr>
-            <w:r>
-              <w:rPr>
-                <w:sz w:val="24"/>
-                <w:szCs w:val="24"/>
+              <w:cnfStyle w:val="100000000000" w:firstRow="1" w:lastRow="0" w:firstColumn="0" w:lastColumn="0" w:oddVBand="0" w:evenVBand="0" w:oddHBand="0" w:evenHBand="0" w:firstRowFirstColumn="0" w:firstRowLastColumn="0" w:lastRowFirstColumn="0" w:lastRowLastColumn="0"/>
+              <w:rPr>
+                <w:bCs/>
+                <w:color w:val="000000" w:themeColor="text1"/>
+                <w:sz w:val="24"/>
+                <w:szCs w:val="24"/>
+                <w:u w:val="single"/>
+                <w14:shadow w14:blurRad="38100" w14:dist="19050" w14:dir="2700000" w14:sx="100000" w14:sy="100000" w14:kx="0" w14:ky="0" w14:algn="tl">
+                  <w14:schemeClr w14:val="dk1">
+                    <w14:alpha w14:val="60000"/>
+                  </w14:schemeClr>
+                </w14:shadow>
+                <w14:textOutline w14:w="0" w14:cap="flat" w14:cmpd="sng" w14:algn="ctr">
+                  <w14:noFill/>
+                  <w14:prstDash w14:val="solid"/>
+                  <w14:round/>
+                </w14:textOutline>
+              </w:rPr>
+            </w:pPr>
+            <w:r>
+              <w:rPr>
+                <w:bCs/>
+                <w:color w:val="000000" w:themeColor="text1"/>
+                <w:sz w:val="24"/>
+                <w:szCs w:val="24"/>
+                <w:u w:val="single"/>
+                <w14:shadow w14:blurRad="38100" w14:dist="19050" w14:dir="2700000" w14:sx="100000" w14:sy="100000" w14:kx="0" w14:ky="0" w14:algn="tl">
+                  <w14:schemeClr w14:val="dk1">
+                    <w14:alpha w14:val="60000"/>
+                  </w14:schemeClr>
+                </w14:shadow>
+                <w14:textOutline w14:w="0" w14:cap="flat" w14:cmpd="sng" w14:algn="ctr">
+                  <w14:noFill/>
+                  <w14:prstDash w14:val="solid"/>
+                  <w14:round/>
+                </w14:textOutline>
               </w:rPr>
               <w:t>Gráficos</w:t>
             </w:r>
@@ -424,15 +732,42 @@
           <w:p>
             <w:pPr>
               <w:jc w:val="center"/>
-              <w:rPr>
-                <w:sz w:val="24"/>
-                <w:szCs w:val="24"/>
-              </w:rPr>
-            </w:pPr>
-            <w:r>
-              <w:rPr>
-                <w:sz w:val="24"/>
-                <w:szCs w:val="24"/>
+              <w:cnfStyle w:val="100000000000" w:firstRow="1" w:lastRow="0" w:firstColumn="0" w:lastColumn="0" w:oddVBand="0" w:evenVBand="0" w:oddHBand="0" w:evenHBand="0" w:firstRowFirstColumn="0" w:firstRowLastColumn="0" w:lastRowFirstColumn="0" w:lastRowLastColumn="0"/>
+              <w:rPr>
+                <w:bCs/>
+                <w:color w:val="000000" w:themeColor="text1"/>
+                <w:sz w:val="24"/>
+                <w:szCs w:val="24"/>
+                <w:u w:val="single"/>
+                <w14:shadow w14:blurRad="38100" w14:dist="19050" w14:dir="2700000" w14:sx="100000" w14:sy="100000" w14:kx="0" w14:ky="0" w14:algn="tl">
+                  <w14:schemeClr w14:val="dk1">
+                    <w14:alpha w14:val="60000"/>
+                  </w14:schemeClr>
+                </w14:shadow>
+                <w14:textOutline w14:w="0" w14:cap="flat" w14:cmpd="sng" w14:algn="ctr">
+                  <w14:noFill/>
+                  <w14:prstDash w14:val="solid"/>
+                  <w14:round/>
+                </w14:textOutline>
+              </w:rPr>
+            </w:pPr>
+            <w:r>
+              <w:rPr>
+                <w:bCs/>
+                <w:color w:val="000000" w:themeColor="text1"/>
+                <w:sz w:val="24"/>
+                <w:szCs w:val="24"/>
+                <w:u w:val="single"/>
+                <w14:shadow w14:blurRad="38100" w14:dist="19050" w14:dir="2700000" w14:sx="100000" w14:sy="100000" w14:kx="0" w14:ky="0" w14:algn="tl">
+                  <w14:schemeClr w14:val="dk1">
+                    <w14:alpha w14:val="60000"/>
+                  </w14:schemeClr>
+                </w14:shadow>
+                <w14:textOutline w14:w="0" w14:cap="flat" w14:cmpd="sng" w14:algn="ctr">
+                  <w14:noFill/>
+                  <w14:prstDash w14:val="solid"/>
+                  <w14:round/>
+                </w14:textOutline>
               </w:rPr>
               <w:t>Integrados</w:t>
             </w:r>
@@ -445,18 +780,392 @@
           <w:p>
             <w:pPr>
               <w:jc w:val="center"/>
-              <w:rPr>
-                <w:sz w:val="24"/>
-                <w:szCs w:val="24"/>
-              </w:rPr>
-            </w:pPr>
-            <w:r>
-              <w:rPr>
-                <w:sz w:val="24"/>
-                <w:szCs w:val="24"/>
-              </w:rPr>
-              <w:t>P.V.P</w:t>
-            </w:r>
+              <w:cnfStyle w:val="100000000000" w:firstRow="1" w:lastRow="0" w:firstColumn="0" w:lastColumn="0" w:oddVBand="0" w:evenVBand="0" w:oddHBand="0" w:evenHBand="0" w:firstRowFirstColumn="0" w:firstRowLastColumn="0" w:lastRowFirstColumn="0" w:lastRowLastColumn="0"/>
+              <w:rPr>
+                <w:bCs/>
+                <w:color w:val="000000" w:themeColor="text1"/>
+                <w:sz w:val="24"/>
+                <w:szCs w:val="24"/>
+                <w:u w:val="single"/>
+                <w14:shadow w14:blurRad="38100" w14:dist="19050" w14:dir="2700000" w14:sx="100000" w14:sy="100000" w14:kx="0" w14:ky="0" w14:algn="tl">
+                  <w14:schemeClr w14:val="dk1">
+                    <w14:alpha w14:val="60000"/>
+                  </w14:schemeClr>
+                </w14:shadow>
+                <w14:textOutline w14:w="0" w14:cap="flat" w14:cmpd="sng" w14:algn="ctr">
+                  <w14:noFill/>
+                  <w14:prstDash w14:val="solid"/>
+                  <w14:round/>
+                </w14:textOutline>
+              </w:rPr>
+            </w:pPr>
+            <w:r>
+              <w:rPr>
+                <w:bCs/>
+                <w:color w:val="000000" w:themeColor="text1"/>
+                <w:sz w:val="24"/>
+                <w:szCs w:val="24"/>
+                <w:u w:val="single"/>
+                <w14:shadow w14:blurRad="38100" w14:dist="19050" w14:dir="2700000" w14:sx="100000" w14:sy="100000" w14:kx="0" w14:ky="0" w14:algn="tl">
+                  <w14:schemeClr w14:val="dk1">
+                    <w14:alpha w14:val="60000"/>
+                  </w14:schemeClr>
+                </w14:shadow>
+                <w14:textOutline w14:w="0" w14:cap="flat" w14:cmpd="sng" w14:algn="ctr">
+                  <w14:noFill/>
+                  <w14:prstDash w14:val="solid"/>
+                  <w14:round/>
+                </w14:textOutline>
+              </w:rPr>
+              <w:t>P.</w:t>
+            </w:r>
+            <w:proofErr w:type="gramStart"/>
+            <w:r>
+              <w:rPr>
+                <w:bCs/>
+                <w:color w:val="000000" w:themeColor="text1"/>
+                <w:sz w:val="24"/>
+                <w:szCs w:val="24"/>
+                <w:u w:val="single"/>
+                <w14:shadow w14:blurRad="38100" w14:dist="19050" w14:dir="2700000" w14:sx="100000" w14:sy="100000" w14:kx="0" w14:ky="0" w14:algn="tl">
+                  <w14:schemeClr w14:val="dk1">
+                    <w14:alpha w14:val="60000"/>
+                  </w14:schemeClr>
+                </w14:shadow>
+                <w14:textOutline w14:w="0" w14:cap="flat" w14:cmpd="sng" w14:algn="ctr">
+                  <w14:noFill/>
+                  <w14:prstDash w14:val="solid"/>
+                  <w14:round/>
+                </w14:textOutline>
+              </w:rPr>
+              <w:t>V.P</w:t>
+            </w:r>
+            <w:proofErr w:type="gramEnd"/>
+          </w:p>
+        </w:tc>
+      </w:tr>
+      <w:tr>
+        <w:trPr>
+          <w:cnfStyle w:val="000000100000" w:firstRow="0" w:lastRow="0" w:firstColumn="0" w:lastColumn="0" w:oddVBand="0" w:evenVBand="0" w:oddHBand="1" w:evenHBand="0" w:firstRowFirstColumn="0" w:firstRowLastColumn="0" w:lastRowFirstColumn="0" w:lastRowLastColumn="0"/>
+          <w:trHeight w:val="863"/>
+        </w:trPr>
+        <w:tc>
+          <w:tcPr>
+            <w:cnfStyle w:val="001000000000" w:firstRow="0" w:lastRow="0" w:firstColumn="1" w:lastColumn="0" w:oddVBand="0" w:evenVBand="0" w:oddHBand="0" w:evenHBand="0" w:firstRowFirstColumn="0" w:firstRowLastColumn="0" w:lastRowFirstColumn="0" w:lastRowLastColumn="0"/>
+            <w:tcW w:w="987" w:type="dxa"/>
+          </w:tcPr>
+          <w:p>
+            <w:pPr>
+              <w:jc w:val="center"/>
+              <w:rPr>
+                <w:sz w:val="24"/>
+                <w:szCs w:val="24"/>
+              </w:rPr>
+            </w:pPr>
+            <w:r>
+              <w:rPr>
+                <w:sz w:val="24"/>
+                <w:szCs w:val="24"/>
+              </w:rPr>
+              <w:t>Ryzen 7-7800</w:t>
+            </w:r>
+          </w:p>
+          <w:p>
+            <w:pPr>
+              <w:jc w:val="center"/>
+              <w:rPr>
+                <w:sz w:val="24"/>
+                <w:szCs w:val="24"/>
+              </w:rPr>
+            </w:pPr>
+            <w:r>
+              <w:rPr>
+                <w:sz w:val="24"/>
+                <w:szCs w:val="24"/>
+              </w:rPr>
+              <w:t>X3D</w:t>
+            </w:r>
+          </w:p>
+        </w:tc>
+        <w:tc>
+          <w:tcPr>
+            <w:tcW w:w="1019" w:type="dxa"/>
+          </w:tcPr>
+          <w:p>
+            <w:pPr>
+              <w:jc w:val="center"/>
+              <w:cnfStyle w:val="000000100000" w:firstRow="0" w:lastRow="0" w:firstColumn="0" w:lastColumn="0" w:oddVBand="0" w:evenVBand="0" w:oddHBand="1" w:evenHBand="0" w:firstRowFirstColumn="0" w:firstRowLastColumn="0" w:lastRowFirstColumn="0" w:lastRowLastColumn="0"/>
+              <w:rPr>
+                <w:sz w:val="24"/>
+                <w:szCs w:val="24"/>
+              </w:rPr>
+            </w:pPr>
+            <w:r>
+              <w:rPr>
+                <w:sz w:val="24"/>
+                <w:szCs w:val="24"/>
+              </w:rPr>
+              <w:t>8</w:t>
+            </w:r>
+          </w:p>
+        </w:tc>
+        <w:tc>
+          <w:tcPr>
+            <w:tcW w:w="697" w:type="dxa"/>
+          </w:tcPr>
+          <w:p>
+            <w:pPr>
+              <w:jc w:val="center"/>
+              <w:cnfStyle w:val="000000100000" w:firstRow="0" w:lastRow="0" w:firstColumn="0" w:lastColumn="0" w:oddVBand="0" w:evenVBand="0" w:oddHBand="1" w:evenHBand="0" w:firstRowFirstColumn="0" w:firstRowLastColumn="0" w:lastRowFirstColumn="0" w:lastRowLastColumn="0"/>
+              <w:rPr>
+                <w:sz w:val="24"/>
+                <w:szCs w:val="24"/>
+              </w:rPr>
+            </w:pPr>
+            <w:r>
+              <w:rPr>
+                <w:sz w:val="24"/>
+                <w:szCs w:val="24"/>
+              </w:rPr>
+              <w:t>16</w:t>
+            </w:r>
+          </w:p>
+        </w:tc>
+        <w:tc>
+          <w:tcPr>
+            <w:tcW w:w="1120" w:type="dxa"/>
+          </w:tcPr>
+          <w:p>
+            <w:pPr>
+              <w:jc w:val="center"/>
+              <w:cnfStyle w:val="000000100000" w:firstRow="0" w:lastRow="0" w:firstColumn="0" w:lastColumn="0" w:oddVBand="0" w:evenVBand="0" w:oddHBand="1" w:evenHBand="0" w:firstRowFirstColumn="0" w:firstRowLastColumn="0" w:lastRowFirstColumn="0" w:lastRowLastColumn="0"/>
+              <w:rPr>
+                <w:sz w:val="24"/>
+                <w:szCs w:val="24"/>
+              </w:rPr>
+            </w:pPr>
+            <w:r>
+              <w:rPr>
+                <w:sz w:val="24"/>
+                <w:szCs w:val="24"/>
+              </w:rPr>
+              <w:t xml:space="preserve">4.2 </w:t>
+            </w:r>
+            <w:proofErr w:type="spellStart"/>
+            <w:r>
+              <w:rPr>
+                <w:sz w:val="24"/>
+                <w:szCs w:val="24"/>
+              </w:rPr>
+              <w:t>Ghz</w:t>
+            </w:r>
+            <w:proofErr w:type="spellEnd"/>
+          </w:p>
+          <w:p>
+            <w:pPr>
+              <w:jc w:val="center"/>
+              <w:cnfStyle w:val="000000100000" w:firstRow="0" w:lastRow="0" w:firstColumn="0" w:lastColumn="0" w:oddVBand="0" w:evenVBand="0" w:oddHBand="1" w:evenHBand="0" w:firstRowFirstColumn="0" w:firstRowLastColumn="0" w:lastRowFirstColumn="0" w:lastRowLastColumn="0"/>
+              <w:rPr>
+                <w:sz w:val="24"/>
+                <w:szCs w:val="24"/>
+              </w:rPr>
+            </w:pPr>
+            <w:r>
+              <w:rPr>
+                <w:sz w:val="24"/>
+                <w:szCs w:val="24"/>
+              </w:rPr>
+              <w:t xml:space="preserve">5 </w:t>
+            </w:r>
+            <w:proofErr w:type="spellStart"/>
+            <w:r>
+              <w:rPr>
+                <w:sz w:val="24"/>
+                <w:szCs w:val="24"/>
+              </w:rPr>
+              <w:t>Ghz</w:t>
+            </w:r>
+            <w:proofErr w:type="spellEnd"/>
+          </w:p>
+        </w:tc>
+        <w:tc>
+          <w:tcPr>
+            <w:tcW w:w="1342" w:type="dxa"/>
+          </w:tcPr>
+          <w:p>
+            <w:pPr>
+              <w:jc w:val="center"/>
+              <w:cnfStyle w:val="000000100000" w:firstRow="0" w:lastRow="0" w:firstColumn="0" w:lastColumn="0" w:oddVBand="0" w:evenVBand="0" w:oddHBand="1" w:evenHBand="0" w:firstRowFirstColumn="0" w:firstRowLastColumn="0" w:lastRowFirstColumn="0" w:lastRowLastColumn="0"/>
+              <w:rPr>
+                <w:sz w:val="24"/>
+                <w:szCs w:val="24"/>
+              </w:rPr>
+            </w:pPr>
+            <w:r>
+              <w:rPr>
+                <w:sz w:val="24"/>
+                <w:szCs w:val="24"/>
+              </w:rPr>
+              <w:t>512Kb L1</w:t>
+            </w:r>
+          </w:p>
+          <w:p>
+            <w:pPr>
+              <w:jc w:val="center"/>
+              <w:cnfStyle w:val="000000100000" w:firstRow="0" w:lastRow="0" w:firstColumn="0" w:lastColumn="0" w:oddVBand="0" w:evenVBand="0" w:oddHBand="1" w:evenHBand="0" w:firstRowFirstColumn="0" w:firstRowLastColumn="0" w:lastRowFirstColumn="0" w:lastRowLastColumn="0"/>
+              <w:rPr>
+                <w:sz w:val="24"/>
+                <w:szCs w:val="24"/>
+              </w:rPr>
+            </w:pPr>
+            <w:r>
+              <w:rPr>
+                <w:sz w:val="24"/>
+                <w:szCs w:val="24"/>
+              </w:rPr>
+              <w:t>8MB L2</w:t>
+            </w:r>
+          </w:p>
+          <w:p>
+            <w:pPr>
+              <w:jc w:val="center"/>
+              <w:cnfStyle w:val="000000100000" w:firstRow="0" w:lastRow="0" w:firstColumn="0" w:lastColumn="0" w:oddVBand="0" w:evenVBand="0" w:oddHBand="1" w:evenHBand="0" w:firstRowFirstColumn="0" w:firstRowLastColumn="0" w:lastRowFirstColumn="0" w:lastRowLastColumn="0"/>
+              <w:rPr>
+                <w:sz w:val="24"/>
+                <w:szCs w:val="24"/>
+              </w:rPr>
+            </w:pPr>
+            <w:r>
+              <w:rPr>
+                <w:sz w:val="24"/>
+                <w:szCs w:val="24"/>
+              </w:rPr>
+              <w:t>96MB L3</w:t>
+            </w:r>
+          </w:p>
+        </w:tc>
+        <w:tc>
+          <w:tcPr>
+            <w:tcW w:w="1177" w:type="dxa"/>
+          </w:tcPr>
+          <w:p>
+            <w:pPr>
+              <w:jc w:val="center"/>
+              <w:cnfStyle w:val="000000100000" w:firstRow="0" w:lastRow="0" w:firstColumn="0" w:lastColumn="0" w:oddVBand="0" w:evenVBand="0" w:oddHBand="1" w:evenHBand="0" w:firstRowFirstColumn="0" w:firstRowLastColumn="0" w:lastRowFirstColumn="0" w:lastRowLastColumn="0"/>
+              <w:rPr>
+                <w:sz w:val="24"/>
+                <w:szCs w:val="24"/>
+              </w:rPr>
+            </w:pPr>
+            <w:r>
+              <w:rPr>
+                <w:sz w:val="24"/>
+                <w:szCs w:val="24"/>
+              </w:rPr>
+              <w:t>3600Mhz/</w:t>
+            </w:r>
+          </w:p>
+          <w:p>
+            <w:pPr>
+              <w:jc w:val="center"/>
+              <w:cnfStyle w:val="000000100000" w:firstRow="0" w:lastRow="0" w:firstColumn="0" w:lastColumn="0" w:oddVBand="0" w:evenVBand="0" w:oddHBand="1" w:evenHBand="0" w:firstRowFirstColumn="0" w:firstRowLastColumn="0" w:lastRowFirstColumn="0" w:lastRowLastColumn="0"/>
+              <w:rPr>
+                <w:sz w:val="24"/>
+                <w:szCs w:val="24"/>
+              </w:rPr>
+            </w:pPr>
+            <w:r>
+              <w:rPr>
+                <w:sz w:val="24"/>
+                <w:szCs w:val="24"/>
+              </w:rPr>
+              <w:t>5200Mhz</w:t>
+            </w:r>
+          </w:p>
+        </w:tc>
+        <w:tc>
+          <w:tcPr>
+            <w:tcW w:w="951" w:type="dxa"/>
+          </w:tcPr>
+          <w:p>
+            <w:pPr>
+              <w:jc w:val="center"/>
+              <w:cnfStyle w:val="000000100000" w:firstRow="0" w:lastRow="0" w:firstColumn="0" w:lastColumn="0" w:oddVBand="0" w:evenVBand="0" w:oddHBand="1" w:evenHBand="0" w:firstRowFirstColumn="0" w:firstRowLastColumn="0" w:lastRowFirstColumn="0" w:lastRowLastColumn="0"/>
+              <w:rPr>
+                <w:sz w:val="24"/>
+                <w:szCs w:val="24"/>
+              </w:rPr>
+            </w:pPr>
+            <w:r>
+              <w:rPr>
+                <w:sz w:val="24"/>
+                <w:szCs w:val="24"/>
+              </w:rPr>
+              <w:t>AM5</w:t>
+            </w:r>
+          </w:p>
+        </w:tc>
+        <w:tc>
+          <w:tcPr>
+            <w:tcW w:w="1261" w:type="dxa"/>
+          </w:tcPr>
+          <w:p>
+            <w:pPr>
+              <w:jc w:val="center"/>
+              <w:cnfStyle w:val="000000100000" w:firstRow="0" w:lastRow="0" w:firstColumn="0" w:lastColumn="0" w:oddVBand="0" w:evenVBand="0" w:oddHBand="1" w:evenHBand="0" w:firstRowFirstColumn="0" w:firstRowLastColumn="0" w:lastRowFirstColumn="0" w:lastRowLastColumn="0"/>
+              <w:rPr>
+                <w:sz w:val="24"/>
+                <w:szCs w:val="24"/>
+              </w:rPr>
+            </w:pPr>
+            <w:r>
+              <w:rPr>
+                <w:sz w:val="24"/>
+                <w:szCs w:val="24"/>
+              </w:rPr>
+              <w:t>Si</w:t>
+            </w:r>
+          </w:p>
+        </w:tc>
+        <w:tc>
+          <w:tcPr>
+            <w:tcW w:w="876" w:type="dxa"/>
+          </w:tcPr>
+          <w:p>
+            <w:pPr>
+              <w:jc w:val="center"/>
+              <w:cnfStyle w:val="000000100000" w:firstRow="0" w:lastRow="0" w:firstColumn="0" w:lastColumn="0" w:oddVBand="0" w:evenVBand="0" w:oddHBand="1" w:evenHBand="0" w:firstRowFirstColumn="0" w:firstRowLastColumn="0" w:lastRowFirstColumn="0" w:lastRowLastColumn="0"/>
+              <w:rPr>
+                <w:sz w:val="24"/>
+                <w:szCs w:val="24"/>
+              </w:rPr>
+            </w:pPr>
+            <w:r>
+              <w:rPr>
+                <w:sz w:val="24"/>
+                <w:szCs w:val="24"/>
+              </w:rPr>
+              <w:t>500</w:t>
+            </w:r>
+          </w:p>
+          <w:p>
+            <w:pPr>
+              <w:jc w:val="center"/>
+              <w:cnfStyle w:val="000000100000" w:firstRow="0" w:lastRow="0" w:firstColumn="0" w:lastColumn="0" w:oddVBand="0" w:evenVBand="0" w:oddHBand="1" w:evenHBand="0" w:firstRowFirstColumn="0" w:firstRowLastColumn="0" w:lastRowFirstColumn="0" w:lastRowLastColumn="0"/>
+              <w:rPr>
+                <w:sz w:val="24"/>
+                <w:szCs w:val="24"/>
+              </w:rPr>
+            </w:pPr>
+            <w:proofErr w:type="spellStart"/>
+            <w:r>
+              <w:rPr>
+                <w:sz w:val="24"/>
+                <w:szCs w:val="24"/>
+              </w:rPr>
+              <w:t>Aprox</w:t>
+            </w:r>
+            <w:proofErr w:type="spellEnd"/>
           </w:p>
         </w:tc>
       </w:tr>
@@ -466,6 +1175,7 @@
         </w:trPr>
         <w:tc>
           <w:tcPr>
+            <w:cnfStyle w:val="001000000000" w:firstRow="0" w:lastRow="0" w:firstColumn="1" w:lastColumn="0" w:oddVBand="0" w:evenVBand="0" w:oddHBand="0" w:evenHBand="0" w:firstRowFirstColumn="0" w:firstRowLastColumn="0" w:lastRowFirstColumn="0" w:lastRowLastColumn="0"/>
             <w:tcW w:w="987" w:type="dxa"/>
           </w:tcPr>
           <w:p>
@@ -476,37 +1186,28 @@
                 <w:szCs w:val="24"/>
               </w:rPr>
             </w:pPr>
-            <w:proofErr w:type="spellStart"/>
-            <w:r>
-              <w:rPr>
-                <w:sz w:val="24"/>
-                <w:szCs w:val="24"/>
-              </w:rPr>
-              <w:t>Ryzen</w:t>
-            </w:r>
-            <w:proofErr w:type="spellEnd"/>
-            <w:r>
-              <w:rPr>
-                <w:sz w:val="24"/>
-                <w:szCs w:val="24"/>
-              </w:rPr>
-              <w:t xml:space="preserve"> 7-7800</w:t>
-            </w:r>
-          </w:p>
-          <w:p>
-            <w:pPr>
-              <w:jc w:val="center"/>
-              <w:rPr>
-                <w:sz w:val="24"/>
-                <w:szCs w:val="24"/>
-              </w:rPr>
-            </w:pPr>
-            <w:r>
-              <w:rPr>
-                <w:sz w:val="24"/>
-                <w:szCs w:val="24"/>
-              </w:rPr>
-              <w:t>X3D</w:t>
+            <w:r>
+              <w:rPr>
+                <w:sz w:val="24"/>
+                <w:szCs w:val="24"/>
+              </w:rPr>
+              <w:t>Core i9</w:t>
+            </w:r>
+          </w:p>
+          <w:p>
+            <w:pPr>
+              <w:jc w:val="center"/>
+              <w:rPr>
+                <w:sz w:val="24"/>
+                <w:szCs w:val="24"/>
+              </w:rPr>
+            </w:pPr>
+            <w:r>
+              <w:rPr>
+                <w:sz w:val="24"/>
+                <w:szCs w:val="24"/>
+              </w:rPr>
+              <w:t>14900k</w:t>
             </w:r>
           </w:p>
         </w:tc>
@@ -517,6 +1218,7 @@
           <w:p>
             <w:pPr>
               <w:jc w:val="center"/>
+              <w:cnfStyle w:val="000000000000" w:firstRow="0" w:lastRow="0" w:firstColumn="0" w:lastColumn="0" w:oddVBand="0" w:evenVBand="0" w:oddHBand="0" w:evenHBand="0" w:firstRowFirstColumn="0" w:firstRowLastColumn="0" w:lastRowFirstColumn="0" w:lastRowLastColumn="0"/>
               <w:rPr>
                 <w:sz w:val="24"/>
                 <w:szCs w:val="24"/>
@@ -538,6 +1240,7 @@
           <w:p>
             <w:pPr>
               <w:jc w:val="center"/>
+              <w:cnfStyle w:val="000000000000" w:firstRow="0" w:lastRow="0" w:firstColumn="0" w:lastColumn="0" w:oddVBand="0" w:evenVBand="0" w:oddHBand="0" w:evenHBand="0" w:firstRowFirstColumn="0" w:firstRowLastColumn="0" w:lastRowFirstColumn="0" w:lastRowLastColumn="0"/>
               <w:rPr>
                 <w:sz w:val="24"/>
                 <w:szCs w:val="24"/>
@@ -559,52 +1262,36 @@
           <w:p>
             <w:pPr>
               <w:jc w:val="center"/>
-              <w:rPr>
-                <w:sz w:val="24"/>
-                <w:szCs w:val="24"/>
-              </w:rPr>
-            </w:pPr>
-            <w:r>
-              <w:rPr>
-                <w:sz w:val="24"/>
-                <w:szCs w:val="24"/>
-              </w:rPr>
-              <w:t xml:space="preserve">4.2 </w:t>
-            </w:r>
-            <w:proofErr w:type="spellStart"/>
-            <w:r>
-              <w:rPr>
-                <w:sz w:val="24"/>
-                <w:szCs w:val="24"/>
-              </w:rPr>
-              <w:t>Ghz</w:t>
-            </w:r>
-            <w:proofErr w:type="spellEnd"/>
-          </w:p>
-          <w:p>
-            <w:pPr>
-              <w:jc w:val="center"/>
-              <w:rPr>
-                <w:sz w:val="24"/>
-                <w:szCs w:val="24"/>
-              </w:rPr>
-            </w:pPr>
-            <w:r>
-              <w:rPr>
-                <w:sz w:val="24"/>
-                <w:szCs w:val="24"/>
-              </w:rPr>
-              <w:t xml:space="preserve">5 </w:t>
-            </w:r>
-            <w:proofErr w:type="spellStart"/>
-            <w:r>
-              <w:rPr>
-                <w:sz w:val="24"/>
-                <w:szCs w:val="24"/>
-              </w:rPr>
-              <w:t>Ghz</w:t>
-            </w:r>
-            <w:proofErr w:type="spellEnd"/>
+              <w:cnfStyle w:val="000000000000" w:firstRow="0" w:lastRow="0" w:firstColumn="0" w:lastColumn="0" w:oddVBand="0" w:evenVBand="0" w:oddHBand="0" w:evenHBand="0" w:firstRowFirstColumn="0" w:firstRowLastColumn="0" w:lastRowFirstColumn="0" w:lastRowLastColumn="0"/>
+              <w:rPr>
+                <w:sz w:val="24"/>
+                <w:szCs w:val="24"/>
+              </w:rPr>
+            </w:pPr>
+            <w:r>
+              <w:rPr>
+                <w:sz w:val="24"/>
+                <w:szCs w:val="24"/>
+              </w:rPr>
+              <w:t>3.2GHz</w:t>
+            </w:r>
+          </w:p>
+          <w:p>
+            <w:pPr>
+              <w:jc w:val="center"/>
+              <w:cnfStyle w:val="000000000000" w:firstRow="0" w:lastRow="0" w:firstColumn="0" w:lastColumn="0" w:oddVBand="0" w:evenVBand="0" w:oddHBand="0" w:evenHBand="0" w:firstRowFirstColumn="0" w:firstRowLastColumn="0" w:lastRowFirstColumn="0" w:lastRowLastColumn="0"/>
+              <w:rPr>
+                <w:sz w:val="24"/>
+                <w:szCs w:val="24"/>
+              </w:rPr>
+            </w:pPr>
+            <w:r>
+              <w:rPr>
+                <w:sz w:val="24"/>
+                <w:szCs w:val="24"/>
+              </w:rPr>
+              <w:t>6 GHz</w:t>
+            </w:r>
           </w:p>
         </w:tc>
         <w:tc>
@@ -614,49 +1301,35 @@
           <w:p>
             <w:pPr>
               <w:jc w:val="center"/>
-              <w:rPr>
-                <w:sz w:val="24"/>
-                <w:szCs w:val="24"/>
-              </w:rPr>
-            </w:pPr>
-            <w:r>
-              <w:rPr>
-                <w:sz w:val="24"/>
-                <w:szCs w:val="24"/>
-              </w:rPr>
-              <w:t>512Kb L1</w:t>
-            </w:r>
-          </w:p>
-          <w:p>
-            <w:pPr>
-              <w:jc w:val="center"/>
-              <w:rPr>
-                <w:sz w:val="24"/>
-                <w:szCs w:val="24"/>
-              </w:rPr>
-            </w:pPr>
-            <w:r>
-              <w:rPr>
-                <w:sz w:val="24"/>
-                <w:szCs w:val="24"/>
-              </w:rPr>
-              <w:t>8MB L2</w:t>
-            </w:r>
-          </w:p>
-          <w:p>
-            <w:pPr>
-              <w:jc w:val="center"/>
-              <w:rPr>
-                <w:sz w:val="24"/>
-                <w:szCs w:val="24"/>
-              </w:rPr>
-            </w:pPr>
-            <w:r>
-              <w:rPr>
-                <w:sz w:val="24"/>
-                <w:szCs w:val="24"/>
-              </w:rPr>
-              <w:t>96MB L3</w:t>
+              <w:cnfStyle w:val="000000000000" w:firstRow="0" w:lastRow="0" w:firstColumn="0" w:lastColumn="0" w:oddVBand="0" w:evenVBand="0" w:oddHBand="0" w:evenHBand="0" w:firstRowFirstColumn="0" w:firstRowLastColumn="0" w:lastRowFirstColumn="0" w:lastRowLastColumn="0"/>
+              <w:rPr>
+                <w:sz w:val="24"/>
+                <w:szCs w:val="24"/>
+              </w:rPr>
+            </w:pPr>
+            <w:r>
+              <w:rPr>
+                <w:sz w:val="24"/>
+                <w:szCs w:val="24"/>
+              </w:rPr>
+              <w:t>36MB L1</w:t>
+            </w:r>
+          </w:p>
+          <w:p>
+            <w:pPr>
+              <w:jc w:val="center"/>
+              <w:cnfStyle w:val="000000000000" w:firstRow="0" w:lastRow="0" w:firstColumn="0" w:lastColumn="0" w:oddVBand="0" w:evenVBand="0" w:oddHBand="0" w:evenHBand="0" w:firstRowFirstColumn="0" w:firstRowLastColumn="0" w:lastRowFirstColumn="0" w:lastRowLastColumn="0"/>
+              <w:rPr>
+                <w:sz w:val="24"/>
+                <w:szCs w:val="24"/>
+              </w:rPr>
+            </w:pPr>
+            <w:r>
+              <w:rPr>
+                <w:sz w:val="24"/>
+                <w:szCs w:val="24"/>
+              </w:rPr>
+              <w:t>32MB L2</w:t>
             </w:r>
           </w:p>
         </w:tc>
@@ -667,33 +1340,35 @@
           <w:p>
             <w:pPr>
               <w:jc w:val="center"/>
-              <w:rPr>
-                <w:sz w:val="24"/>
-                <w:szCs w:val="24"/>
-              </w:rPr>
-            </w:pPr>
-            <w:r>
-              <w:rPr>
-                <w:sz w:val="24"/>
-                <w:szCs w:val="24"/>
-              </w:rPr>
-              <w:t>3600Mhz/</w:t>
-            </w:r>
-          </w:p>
-          <w:p>
-            <w:pPr>
-              <w:jc w:val="center"/>
-              <w:rPr>
-                <w:sz w:val="24"/>
-                <w:szCs w:val="24"/>
-              </w:rPr>
-            </w:pPr>
-            <w:r>
-              <w:rPr>
-                <w:sz w:val="24"/>
-                <w:szCs w:val="24"/>
-              </w:rPr>
-              <w:t>5200Mhz</w:t>
+              <w:cnfStyle w:val="000000000000" w:firstRow="0" w:lastRow="0" w:firstColumn="0" w:lastColumn="0" w:oddVBand="0" w:evenVBand="0" w:oddHBand="0" w:evenHBand="0" w:firstRowFirstColumn="0" w:firstRowLastColumn="0" w:lastRowFirstColumn="0" w:lastRowLastColumn="0"/>
+              <w:rPr>
+                <w:sz w:val="24"/>
+                <w:szCs w:val="24"/>
+              </w:rPr>
+            </w:pPr>
+            <w:r>
+              <w:rPr>
+                <w:sz w:val="24"/>
+                <w:szCs w:val="24"/>
+              </w:rPr>
+              <w:t>5600 MT</w:t>
+            </w:r>
+          </w:p>
+          <w:p>
+            <w:pPr>
+              <w:jc w:val="center"/>
+              <w:cnfStyle w:val="000000000000" w:firstRow="0" w:lastRow="0" w:firstColumn="0" w:lastColumn="0" w:oddVBand="0" w:evenVBand="0" w:oddHBand="0" w:evenHBand="0" w:firstRowFirstColumn="0" w:firstRowLastColumn="0" w:lastRowFirstColumn="0" w:lastRowLastColumn="0"/>
+              <w:rPr>
+                <w:sz w:val="24"/>
+                <w:szCs w:val="24"/>
+              </w:rPr>
+            </w:pPr>
+            <w:r>
+              <w:rPr>
+                <w:sz w:val="24"/>
+                <w:szCs w:val="24"/>
+              </w:rPr>
+              <w:t>3200 MT</w:t>
             </w:r>
           </w:p>
         </w:tc>
@@ -704,17 +1379,18 @@
           <w:p>
             <w:pPr>
               <w:jc w:val="center"/>
-              <w:rPr>
-                <w:sz w:val="24"/>
-                <w:szCs w:val="24"/>
-              </w:rPr>
-            </w:pPr>
-            <w:r>
-              <w:rPr>
-                <w:sz w:val="24"/>
-                <w:szCs w:val="24"/>
-              </w:rPr>
-              <w:t>AM5</w:t>
+              <w:cnfStyle w:val="000000000000" w:firstRow="0" w:lastRow="0" w:firstColumn="0" w:lastColumn="0" w:oddVBand="0" w:evenVBand="0" w:oddHBand="0" w:evenHBand="0" w:firstRowFirstColumn="0" w:firstRowLastColumn="0" w:lastRowFirstColumn="0" w:lastRowLastColumn="0"/>
+              <w:rPr>
+                <w:sz w:val="24"/>
+                <w:szCs w:val="24"/>
+              </w:rPr>
+            </w:pPr>
+            <w:r>
+              <w:rPr>
+                <w:sz w:val="24"/>
+                <w:szCs w:val="24"/>
+              </w:rPr>
+              <w:t>LGA1700</w:t>
             </w:r>
           </w:p>
         </w:tc>
@@ -725,6 +1401,7 @@
           <w:p>
             <w:pPr>
               <w:jc w:val="center"/>
+              <w:cnfStyle w:val="000000000000" w:firstRow="0" w:lastRow="0" w:firstColumn="0" w:lastColumn="0" w:oddVBand="0" w:evenVBand="0" w:oddHBand="0" w:evenHBand="0" w:firstRowFirstColumn="0" w:firstRowLastColumn="0" w:lastRowFirstColumn="0" w:lastRowLastColumn="0"/>
               <w:rPr>
                 <w:sz w:val="24"/>
                 <w:szCs w:val="24"/>
@@ -746,282 +1423,7 @@
           <w:p>
             <w:pPr>
               <w:jc w:val="center"/>
-              <w:rPr>
-                <w:sz w:val="24"/>
-                <w:szCs w:val="24"/>
-              </w:rPr>
-            </w:pPr>
-            <w:r>
-              <w:rPr>
-                <w:sz w:val="24"/>
-                <w:szCs w:val="24"/>
-              </w:rPr>
-              <w:t>500</w:t>
-            </w:r>
-          </w:p>
-          <w:p>
-            <w:pPr>
-              <w:jc w:val="center"/>
-              <w:rPr>
-                <w:sz w:val="24"/>
-                <w:szCs w:val="24"/>
-              </w:rPr>
-            </w:pPr>
-            <w:proofErr w:type="spellStart"/>
-            <w:r>
-              <w:rPr>
-                <w:sz w:val="24"/>
-                <w:szCs w:val="24"/>
-              </w:rPr>
-              <w:t>Aprox</w:t>
-            </w:r>
-            <w:proofErr w:type="spellEnd"/>
-          </w:p>
-        </w:tc>
-      </w:tr>
-      <w:tr>
-        <w:trPr>
-          <w:trHeight w:val="863"/>
-        </w:trPr>
-        <w:tc>
-          <w:tcPr>
-            <w:tcW w:w="987" w:type="dxa"/>
-          </w:tcPr>
-          <w:p>
-            <w:pPr>
-              <w:jc w:val="center"/>
-              <w:rPr>
-                <w:sz w:val="24"/>
-                <w:szCs w:val="24"/>
-              </w:rPr>
-            </w:pPr>
-            <w:r>
-              <w:rPr>
-                <w:sz w:val="24"/>
-                <w:szCs w:val="24"/>
-              </w:rPr>
-              <w:t>Core i9</w:t>
-            </w:r>
-          </w:p>
-          <w:p>
-            <w:pPr>
-              <w:jc w:val="center"/>
-              <w:rPr>
-                <w:sz w:val="24"/>
-                <w:szCs w:val="24"/>
-              </w:rPr>
-            </w:pPr>
-            <w:r>
-              <w:rPr>
-                <w:sz w:val="24"/>
-                <w:szCs w:val="24"/>
-              </w:rPr>
-              <w:t>14900k</w:t>
-            </w:r>
-          </w:p>
-        </w:tc>
-        <w:tc>
-          <w:tcPr>
-            <w:tcW w:w="1019" w:type="dxa"/>
-          </w:tcPr>
-          <w:p>
-            <w:pPr>
-              <w:jc w:val="center"/>
-              <w:rPr>
-                <w:sz w:val="24"/>
-                <w:szCs w:val="24"/>
-              </w:rPr>
-            </w:pPr>
-            <w:r>
-              <w:rPr>
-                <w:sz w:val="24"/>
-                <w:szCs w:val="24"/>
-              </w:rPr>
-              <w:t>8</w:t>
-            </w:r>
-          </w:p>
-        </w:tc>
-        <w:tc>
-          <w:tcPr>
-            <w:tcW w:w="697" w:type="dxa"/>
-          </w:tcPr>
-          <w:p>
-            <w:pPr>
-              <w:jc w:val="center"/>
-              <w:rPr>
-                <w:sz w:val="24"/>
-                <w:szCs w:val="24"/>
-              </w:rPr>
-            </w:pPr>
-            <w:r>
-              <w:rPr>
-                <w:sz w:val="24"/>
-                <w:szCs w:val="24"/>
-              </w:rPr>
-              <w:t>16</w:t>
-            </w:r>
-          </w:p>
-        </w:tc>
-        <w:tc>
-          <w:tcPr>
-            <w:tcW w:w="1120" w:type="dxa"/>
-          </w:tcPr>
-          <w:p>
-            <w:pPr>
-              <w:jc w:val="center"/>
-              <w:rPr>
-                <w:sz w:val="24"/>
-                <w:szCs w:val="24"/>
-              </w:rPr>
-            </w:pPr>
-            <w:r>
-              <w:rPr>
-                <w:sz w:val="24"/>
-                <w:szCs w:val="24"/>
-              </w:rPr>
-              <w:t>3.2GHz</w:t>
-            </w:r>
-          </w:p>
-          <w:p>
-            <w:pPr>
-              <w:jc w:val="center"/>
-              <w:rPr>
-                <w:sz w:val="24"/>
-                <w:szCs w:val="24"/>
-              </w:rPr>
-            </w:pPr>
-            <w:r>
-              <w:rPr>
-                <w:sz w:val="24"/>
-                <w:szCs w:val="24"/>
-              </w:rPr>
-              <w:t>6 GHz</w:t>
-            </w:r>
-          </w:p>
-        </w:tc>
-        <w:tc>
-          <w:tcPr>
-            <w:tcW w:w="1342" w:type="dxa"/>
-          </w:tcPr>
-          <w:p>
-            <w:pPr>
-              <w:jc w:val="center"/>
-              <w:rPr>
-                <w:sz w:val="24"/>
-                <w:szCs w:val="24"/>
-              </w:rPr>
-            </w:pPr>
-            <w:r>
-              <w:rPr>
-                <w:sz w:val="24"/>
-                <w:szCs w:val="24"/>
-              </w:rPr>
-              <w:t>36MB L1</w:t>
-            </w:r>
-          </w:p>
-          <w:p>
-            <w:pPr>
-              <w:jc w:val="center"/>
-              <w:rPr>
-                <w:sz w:val="24"/>
-                <w:szCs w:val="24"/>
-              </w:rPr>
-            </w:pPr>
-            <w:r>
-              <w:rPr>
-                <w:sz w:val="24"/>
-                <w:szCs w:val="24"/>
-              </w:rPr>
-              <w:t>32MB L2</w:t>
-            </w:r>
-          </w:p>
-        </w:tc>
-        <w:tc>
-          <w:tcPr>
-            <w:tcW w:w="1177" w:type="dxa"/>
-          </w:tcPr>
-          <w:p>
-            <w:pPr>
-              <w:jc w:val="center"/>
-              <w:rPr>
-                <w:sz w:val="24"/>
-                <w:szCs w:val="24"/>
-              </w:rPr>
-            </w:pPr>
-            <w:r>
-              <w:rPr>
-                <w:sz w:val="24"/>
-                <w:szCs w:val="24"/>
-              </w:rPr>
-              <w:t>5600 MT</w:t>
-            </w:r>
-          </w:p>
-          <w:p>
-            <w:pPr>
-              <w:jc w:val="center"/>
-              <w:rPr>
-                <w:sz w:val="24"/>
-                <w:szCs w:val="24"/>
-              </w:rPr>
-            </w:pPr>
-            <w:r>
-              <w:rPr>
-                <w:sz w:val="24"/>
-                <w:szCs w:val="24"/>
-              </w:rPr>
-              <w:t>3200 MT</w:t>
-            </w:r>
-          </w:p>
-        </w:tc>
-        <w:tc>
-          <w:tcPr>
-            <w:tcW w:w="951" w:type="dxa"/>
-          </w:tcPr>
-          <w:p>
-            <w:pPr>
-              <w:jc w:val="center"/>
-              <w:rPr>
-                <w:sz w:val="24"/>
-                <w:szCs w:val="24"/>
-              </w:rPr>
-            </w:pPr>
-            <w:r>
-              <w:rPr>
-                <w:sz w:val="24"/>
-                <w:szCs w:val="24"/>
-              </w:rPr>
-              <w:t>LGA1700</w:t>
-            </w:r>
-          </w:p>
-        </w:tc>
-        <w:tc>
-          <w:tcPr>
-            <w:tcW w:w="1261" w:type="dxa"/>
-          </w:tcPr>
-          <w:p>
-            <w:pPr>
-              <w:jc w:val="center"/>
-              <w:rPr>
-                <w:sz w:val="24"/>
-                <w:szCs w:val="24"/>
-              </w:rPr>
-            </w:pPr>
-            <w:r>
-              <w:rPr>
-                <w:sz w:val="24"/>
-                <w:szCs w:val="24"/>
-              </w:rPr>
-              <w:t>Si</w:t>
-            </w:r>
-          </w:p>
-        </w:tc>
-        <w:tc>
-          <w:tcPr>
-            <w:tcW w:w="876" w:type="dxa"/>
-          </w:tcPr>
-          <w:p>
-            <w:pPr>
-              <w:jc w:val="center"/>
+              <w:cnfStyle w:val="000000000000" w:firstRow="0" w:lastRow="0" w:firstColumn="0" w:lastColumn="0" w:oddVBand="0" w:evenVBand="0" w:oddHBand="0" w:evenHBand="0" w:firstRowFirstColumn="0" w:firstRowLastColumn="0" w:lastRowFirstColumn="0" w:lastRowLastColumn="0"/>
               <w:rPr>
                 <w:sz w:val="24"/>
                 <w:szCs w:val="24"/>
@@ -1040,14 +1442,16 @@
     </w:tbl>
     <w:p>
       <w:pPr>
-        <w:rPr>
-          <w:sz w:val="24"/>
-          <w:szCs w:val="24"/>
-        </w:rPr>
-      </w:pPr>
-    </w:p>
-    <w:p>
-      <w:pPr>
+        <w:ind w:firstLine="851"/>
+        <w:rPr>
+          <w:sz w:val="24"/>
+          <w:szCs w:val="24"/>
+        </w:rPr>
+      </w:pPr>
+    </w:p>
+    <w:p>
+      <w:pPr>
+        <w:ind w:firstLine="851"/>
         <w:rPr>
           <w:sz w:val="24"/>
           <w:szCs w:val="24"/>
@@ -1088,6 +1492,7 @@
     </w:p>
     <w:p>
       <w:pPr>
+        <w:ind w:firstLine="851"/>
         <w:rPr>
           <w:sz w:val="24"/>
           <w:szCs w:val="24"/>
@@ -1103,31 +1508,48 @@
     </w:p>
     <w:p>
       <w:pPr>
-        <w:rPr>
-          <w:sz w:val="24"/>
-          <w:szCs w:val="24"/>
-        </w:rPr>
-      </w:pPr>
-    </w:p>
-    <w:p>
-      <w:pPr>
-        <w:rPr>
-          <w:sz w:val="24"/>
-          <w:szCs w:val="24"/>
-        </w:rPr>
-      </w:pPr>
-      <w:proofErr w:type="gramStart"/>
-      <w:r>
-        <w:rPr>
-          <w:sz w:val="24"/>
-          <w:szCs w:val="24"/>
-        </w:rPr>
-        <w:t>Que procesador te quedarías?</w:t>
-      </w:r>
-      <w:proofErr w:type="gramEnd"/>
-    </w:p>
-    <w:p>
-      <w:pPr>
+        <w:ind w:firstLine="851"/>
+        <w:rPr>
+          <w:sz w:val="24"/>
+          <w:szCs w:val="24"/>
+        </w:rPr>
+      </w:pPr>
+    </w:p>
+    <w:p>
+      <w:pPr>
+        <w:ind w:firstLine="851"/>
+        <w:rPr>
+          <w:sz w:val="24"/>
+          <w:szCs w:val="24"/>
+        </w:rPr>
+      </w:pPr>
+      <w:r>
+        <w:rPr>
+          <w:sz w:val="24"/>
+          <w:szCs w:val="24"/>
+        </w:rPr>
+        <w:t>¿</w:t>
+      </w:r>
+      <w:proofErr w:type="spellStart"/>
+      <w:r>
+        <w:rPr>
+          <w:sz w:val="24"/>
+          <w:szCs w:val="24"/>
+        </w:rPr>
+        <w:t>Que</w:t>
+      </w:r>
+      <w:proofErr w:type="spellEnd"/>
+      <w:r>
+        <w:rPr>
+          <w:sz w:val="24"/>
+          <w:szCs w:val="24"/>
+        </w:rPr>
+        <w:t xml:space="preserve"> procesador te quedarías?</w:t>
+      </w:r>
+    </w:p>
+    <w:p>
+      <w:pPr>
+        <w:ind w:firstLine="851"/>
         <w:rPr>
           <w:sz w:val="24"/>
           <w:szCs w:val="24"/>
@@ -1143,6 +1565,7 @@
     </w:p>
     <w:p>
       <w:pPr>
+        <w:ind w:firstLine="851"/>
         <w:rPr>
           <w:sz w:val="24"/>
           <w:szCs w:val="24"/>
@@ -1175,14 +1598,16 @@
     </w:p>
     <w:p>
       <w:pPr>
-        <w:rPr>
-          <w:sz w:val="24"/>
-          <w:szCs w:val="24"/>
-        </w:rPr>
-      </w:pPr>
-    </w:p>
-    <w:p>
-      <w:pPr>
+        <w:ind w:firstLine="851"/>
+        <w:rPr>
+          <w:sz w:val="24"/>
+          <w:szCs w:val="24"/>
+        </w:rPr>
+      </w:pPr>
+    </w:p>
+    <w:p>
+      <w:pPr>
+        <w:ind w:firstLine="851"/>
         <w:rPr>
           <w:sz w:val="24"/>
           <w:szCs w:val="24"/>
@@ -1198,6 +1623,7 @@
     </w:p>
     <w:p>
       <w:pPr>
+        <w:ind w:firstLine="851"/>
         <w:rPr>
           <w:sz w:val="24"/>
           <w:szCs w:val="24"/>
@@ -1213,14 +1639,16 @@
     </w:p>
     <w:p>
       <w:pPr>
-        <w:rPr>
-          <w:sz w:val="24"/>
-          <w:szCs w:val="24"/>
-        </w:rPr>
-      </w:pPr>
-    </w:p>
-    <w:p>
-      <w:pPr>
+        <w:ind w:firstLine="851"/>
+        <w:rPr>
+          <w:sz w:val="24"/>
+          <w:szCs w:val="24"/>
+        </w:rPr>
+      </w:pPr>
+    </w:p>
+    <w:p>
+      <w:pPr>
+        <w:ind w:firstLine="851"/>
         <w:rPr>
           <w:sz w:val="24"/>
           <w:szCs w:val="24"/>
@@ -1239,6 +1667,7 @@
     </w:p>
     <w:p>
       <w:pPr>
+        <w:ind w:firstLine="851"/>
         <w:rPr>
           <w:sz w:val="24"/>
           <w:szCs w:val="24"/>
@@ -1257,14 +1686,16 @@
     </w:p>
     <w:p>
       <w:pPr>
-        <w:rPr>
-          <w:sz w:val="24"/>
-          <w:szCs w:val="24"/>
-        </w:rPr>
-      </w:pPr>
-    </w:p>
-    <w:p>
-      <w:pPr>
+        <w:ind w:firstLine="851"/>
+        <w:rPr>
+          <w:sz w:val="24"/>
+          <w:szCs w:val="24"/>
+        </w:rPr>
+      </w:pPr>
+    </w:p>
+    <w:p>
+      <w:pPr>
+        <w:ind w:firstLine="851"/>
         <w:rPr>
           <w:sz w:val="24"/>
           <w:szCs w:val="24"/>
@@ -1280,6 +1711,7 @@
     </w:p>
     <w:p>
       <w:pPr>
+        <w:ind w:firstLine="851"/>
         <w:rPr>
           <w:sz w:val="24"/>
           <w:szCs w:val="24"/>
@@ -1295,6 +1727,7 @@
     </w:p>
     <w:p>
       <w:pPr>
+        <w:ind w:firstLine="851"/>
         <w:rPr>
           <w:sz w:val="24"/>
           <w:szCs w:val="24"/>
@@ -1317,6 +1750,7 @@
     </w:p>
     <w:p>
       <w:pPr>
+        <w:ind w:firstLine="851"/>
         <w:rPr>
           <w:sz w:val="24"/>
           <w:szCs w:val="24"/>
@@ -1332,6 +1766,7 @@
     </w:p>
     <w:p>
       <w:pPr>
+        <w:ind w:firstLine="851"/>
         <w:rPr>
           <w:sz w:val="24"/>
           <w:szCs w:val="24"/>
@@ -1347,14 +1782,16 @@
     </w:p>
     <w:p>
       <w:pPr>
-        <w:rPr>
-          <w:sz w:val="24"/>
-          <w:szCs w:val="24"/>
-        </w:rPr>
-      </w:pPr>
-    </w:p>
-    <w:p>
-      <w:pPr>
+        <w:ind w:firstLine="851"/>
+        <w:rPr>
+          <w:sz w:val="24"/>
+          <w:szCs w:val="24"/>
+        </w:rPr>
+      </w:pPr>
+    </w:p>
+    <w:p>
+      <w:pPr>
+        <w:ind w:firstLine="851"/>
         <w:rPr>
           <w:sz w:val="24"/>
           <w:szCs w:val="24"/>
@@ -1370,6 +1807,7 @@
     </w:p>
     <w:p>
       <w:pPr>
+        <w:ind w:firstLine="851"/>
         <w:rPr>
           <w:sz w:val="24"/>
           <w:szCs w:val="24"/>
@@ -1385,17 +1823,124 @@
     </w:p>
     <w:p>
       <w:pPr>
-        <w:rPr>
-          <w:sz w:val="24"/>
-          <w:szCs w:val="24"/>
-        </w:rPr>
-      </w:pPr>
-      <w:r>
-        <w:rPr>
-          <w:sz w:val="24"/>
-          <w:szCs w:val="24"/>
-        </w:rPr>
-        <w:t xml:space="preserve">La capacidad de procesamiento de video de los </w:t>
+        <w:ind w:firstLine="851"/>
+        <w:rPr>
+          <w:sz w:val="24"/>
+          <w:szCs w:val="24"/>
+        </w:rPr>
+      </w:pPr>
+      <w:r>
+        <w:rPr>
+          <w:sz w:val="24"/>
+          <w:szCs w:val="24"/>
+        </w:rPr>
+        <w:t>La capacidad de procesamiento de video de los gr</w:t>
+      </w:r>
+      <w:r>
+        <w:rPr>
+          <w:sz w:val="24"/>
+          <w:szCs w:val="24"/>
+        </w:rPr>
+        <w:t>á</w:t>
+      </w:r>
+      <w:r>
+        <w:rPr>
+          <w:sz w:val="24"/>
+          <w:szCs w:val="24"/>
+        </w:rPr>
+        <w:t>ficos integrados es también mucho menor, por ello, en entornos exigentes el desempeño de los gráficos dedicados es mucho más bajo.</w:t>
+      </w:r>
+    </w:p>
+    <w:p>
+      <w:pPr>
+        <w:ind w:firstLine="851"/>
+        <w:rPr>
+          <w:sz w:val="24"/>
+          <w:szCs w:val="24"/>
+        </w:rPr>
+      </w:pPr>
+      <w:r>
+        <w:rPr>
+          <w:sz w:val="24"/>
+          <w:szCs w:val="24"/>
+        </w:rPr>
+        <w:t>Al no tener hardware dedicado para el procesamiento de video</w:t>
+      </w:r>
+      <w:r>
+        <w:rPr>
+          <w:sz w:val="24"/>
+          <w:szCs w:val="24"/>
+        </w:rPr>
+        <w:t xml:space="preserve"> el procesador va a tener mayor carga de trabajo general, por lo tanto, notaremos menor rendimiento global en cuanto ejecutemos cualquier aplicación o proceso que requiera de más trabajo gráfico.</w:t>
+      </w:r>
+    </w:p>
+    <w:p>
+      <w:pPr>
+        <w:ind w:firstLine="851"/>
+        <w:rPr>
+          <w:sz w:val="24"/>
+          <w:szCs w:val="24"/>
+        </w:rPr>
+      </w:pPr>
+    </w:p>
+    <w:p>
+      <w:pPr>
+        <w:ind w:firstLine="851"/>
+        <w:rPr>
+          <w:sz w:val="24"/>
+          <w:szCs w:val="24"/>
+        </w:rPr>
+      </w:pPr>
+      <w:r>
+        <w:rPr>
+          <w:sz w:val="24"/>
+          <w:szCs w:val="24"/>
+        </w:rPr>
+        <w:lastRenderedPageBreak/>
+        <w:t>¿Qué significan las siglas HT?</w:t>
+      </w:r>
+    </w:p>
+    <w:p>
+      <w:pPr>
+        <w:ind w:firstLine="851"/>
+        <w:rPr>
+          <w:sz w:val="24"/>
+          <w:szCs w:val="24"/>
+        </w:rPr>
+      </w:pPr>
+      <w:hyperlink r:id="rId8" w:history="1">
+        <w:r>
+          <w:rPr>
+            <w:rStyle w:val="Hipervnculo"/>
+            <w:sz w:val="24"/>
+            <w:szCs w:val="24"/>
+          </w:rPr>
+          <w:t>https://www.intel.la/content/www/xl/es/architecture-and-technology/hyper-threading/hyper-threading-technology.html</w:t>
+        </w:r>
+      </w:hyperlink>
+    </w:p>
+    <w:p>
+      <w:pPr>
+        <w:ind w:firstLine="851"/>
+        <w:rPr>
+          <w:sz w:val="24"/>
+          <w:szCs w:val="24"/>
+        </w:rPr>
+      </w:pPr>
+      <w:r>
+        <w:rPr>
+          <w:sz w:val="24"/>
+          <w:szCs w:val="24"/>
+        </w:rPr>
+        <w:t xml:space="preserve">La tecnología HT </w:t>
+      </w:r>
+      <w:proofErr w:type="gramStart"/>
+      <w:r>
+        <w:rPr>
+          <w:sz w:val="24"/>
+          <w:szCs w:val="24"/>
+        </w:rPr>
+        <w:t xml:space="preserve">( </w:t>
       </w:r>
       <w:proofErr w:type="spellStart"/>
       <w:r>
@@ -1403,7 +1948,15 @@
           <w:sz w:val="24"/>
           <w:szCs w:val="24"/>
         </w:rPr>
-        <w:t>graficos</w:t>
+        <w:t>Hyper</w:t>
+      </w:r>
+      <w:proofErr w:type="gramEnd"/>
+      <w:r>
+        <w:rPr>
+          <w:sz w:val="24"/>
+          <w:szCs w:val="24"/>
+        </w:rPr>
+        <w:t>-Threading</w:t>
       </w:r>
       <w:proofErr w:type="spellEnd"/>
       <w:r>
@@ -1411,25 +1964,134 @@
           <w:sz w:val="24"/>
           <w:szCs w:val="24"/>
         </w:rPr>
-        <w:t xml:space="preserve"> integrados es también mucho menor, por ello, en entornos exigentes el desempeño de los gráficos dedicados es mucho más bajo.</w:t>
-      </w:r>
-    </w:p>
-    <w:p>
-      <w:pPr>
-        <w:rPr>
-          <w:sz w:val="24"/>
-          <w:szCs w:val="24"/>
-        </w:rPr>
-      </w:pPr>
-      <w:r>
-        <w:rPr>
-          <w:sz w:val="24"/>
-          <w:szCs w:val="24"/>
-        </w:rPr>
-        <w:t>Al no tener hardware dedicado para el procesamiento de video</w:t>
-      </w:r>
-      <w:bookmarkStart w:id="0" w:name="_GoBack"/>
-      <w:bookmarkEnd w:id="0"/>
+        <w:t>) de Intel, permite a cada núcleo ejecutar varios subprocesos de forma simultánea, lo que permite mayor velocidad de uso de las aplicaciones así como un mejor aprovechamiento de los recursos de nuestro ordenador y procesador.</w:t>
+      </w:r>
+    </w:p>
+    <w:p>
+      <w:pPr>
+        <w:ind w:firstLine="851"/>
+        <w:rPr>
+          <w:sz w:val="24"/>
+          <w:szCs w:val="24"/>
+        </w:rPr>
+      </w:pPr>
+    </w:p>
+    <w:p>
+      <w:pPr>
+        <w:ind w:firstLine="851"/>
+        <w:rPr>
+          <w:sz w:val="24"/>
+          <w:szCs w:val="24"/>
+        </w:rPr>
+      </w:pPr>
+      <w:r>
+        <w:rPr>
+          <w:sz w:val="24"/>
+          <w:szCs w:val="24"/>
+        </w:rPr>
+        <w:t>¿Qué significan las siglas SMT de AMD?</w:t>
+      </w:r>
+    </w:p>
+    <w:p>
+      <w:pPr>
+        <w:ind w:firstLine="851"/>
+        <w:rPr>
+          <w:sz w:val="24"/>
+          <w:szCs w:val="24"/>
+        </w:rPr>
+      </w:pPr>
+      <w:r>
+        <w:rPr>
+          <w:sz w:val="24"/>
+          <w:szCs w:val="24"/>
+        </w:rPr>
+        <w:t>No se porque AMD no muestra nada de esto en sus páginas, quizá porque lancen una tecnología mejor, pero si, en esencia es los mismo. Esta tecnología permite a los procesadores ejecutar varios subprocesos de forma simultánea, mejorando así el aprovechamiento de los recursos de nuestro ordenador.</w:t>
+      </w:r>
+    </w:p>
+    <w:p>
+      <w:pPr>
+        <w:ind w:firstLine="851"/>
+        <w:rPr>
+          <w:sz w:val="24"/>
+          <w:szCs w:val="24"/>
+        </w:rPr>
+      </w:pPr>
+    </w:p>
+    <w:p>
+      <w:pPr>
+        <w:ind w:firstLine="851"/>
+        <w:rPr>
+          <w:sz w:val="24"/>
+          <w:szCs w:val="24"/>
+        </w:rPr>
+      </w:pPr>
+      <w:r>
+        <w:rPr>
+          <w:sz w:val="24"/>
+          <w:szCs w:val="24"/>
+        </w:rPr>
+        <w:t xml:space="preserve">¿Qué es la tecnología Turbo </w:t>
+      </w:r>
+      <w:proofErr w:type="spellStart"/>
+      <w:r>
+        <w:rPr>
+          <w:sz w:val="24"/>
+          <w:szCs w:val="24"/>
+        </w:rPr>
+        <w:t>Boost</w:t>
+      </w:r>
+      <w:proofErr w:type="spellEnd"/>
+      <w:r>
+        <w:rPr>
+          <w:sz w:val="24"/>
+          <w:szCs w:val="24"/>
+        </w:rPr>
+        <w:t>?</w:t>
+      </w:r>
+    </w:p>
+    <w:p>
+      <w:pPr>
+        <w:ind w:firstLine="851"/>
+        <w:rPr>
+          <w:sz w:val="24"/>
+          <w:szCs w:val="24"/>
+        </w:rPr>
+      </w:pPr>
+      <w:hyperlink r:id="rId9" w:history="1">
+        <w:r>
+          <w:rPr>
+            <w:rStyle w:val="Hipervnculo"/>
+            <w:sz w:val="24"/>
+            <w:szCs w:val="24"/>
+          </w:rPr>
+          <w:t>https://www.intel.la/content/www/xl/es/support/articles/000030893/processors.html</w:t>
+        </w:r>
+      </w:hyperlink>
+    </w:p>
+    <w:p>
+      <w:pPr>
+        <w:ind w:firstLine="851"/>
+        <w:rPr>
+          <w:sz w:val="24"/>
+          <w:szCs w:val="24"/>
+        </w:rPr>
+      </w:pPr>
+    </w:p>
+    <w:p>
+      <w:pPr>
+        <w:ind w:firstLine="851"/>
+        <w:rPr>
+          <w:sz w:val="24"/>
+          <w:szCs w:val="24"/>
+        </w:rPr>
+      </w:pPr>
+      <w:r>
+        <w:rPr>
+          <w:sz w:val="24"/>
+          <w:szCs w:val="24"/>
+        </w:rPr>
+        <w:t>Esta tecnología permite a los procesadores Intel operar por encima de sus especificaciones estándar en caso de que las necesidades de procesamiento y gráficos lo requieran, siempre y cuando las condiciones de voltaje, temperatura, etc. se lo permitan.</w:t>
+      </w:r>
     </w:p>
     <w:sectPr>
       <w:pgSz w:w="11906" w:h="16838"/>
@@ -1442,7 +2104,7 @@
 </file>
 
 <file path=word/styles.xml><?xml version="1.0" encoding="utf-8"?>
-<w:styles xmlns:mc="http://schemas.openxmlformats.org/markup-compatibility/2006" xmlns:r="http://schemas.openxmlformats.org/officeDocument/2006/relationships" xmlns:w="http://schemas.openxmlformats.org/wordprocessingml/2006/main" xmlns:w14="http://schemas.microsoft.com/office/word/2010/wordml" xmlns:w15="http://schemas.microsoft.com/office/word/2012/wordml" xmlns:w16se="http://schemas.microsoft.com/office/word/2015/wordml/symex" mc:Ignorable="w14 w15 w16se">
+<w:styles xmlns:mc="http://schemas.openxmlformats.org/markup-compatibility/2006" xmlns:r="http://schemas.openxmlformats.org/officeDocument/2006/relationships" xmlns:w="http://schemas.openxmlformats.org/wordprocessingml/2006/main" xmlns:w14="http://schemas.microsoft.com/office/word/2010/wordml" xmlns:w15="http://schemas.microsoft.com/office/word/2012/wordml" xmlns:w16cex="http://schemas.microsoft.com/office/word/2018/wordml/cex" xmlns:w16cid="http://schemas.microsoft.com/office/word/2016/wordml/cid" xmlns:w16="http://schemas.microsoft.com/office/word/2018/wordml" xmlns:w16du="http://schemas.microsoft.com/office/word/2023/wordml/word16du" xmlns:w16sdtdh="http://schemas.microsoft.com/office/word/2020/wordml/sdtdatahash" xmlns:w16se="http://schemas.microsoft.com/office/word/2015/wordml/symex" mc:Ignorable="w14 w15 w16se w16cid w16 w16cex w16sdtdh w16du">
   <w:docDefaults>
     <w:rPrDefault>
       <w:rPr>
@@ -1458,7 +2120,7 @@
       </w:pPr>
     </w:pPrDefault>
   </w:docDefaults>
-  <w:latentStyles w:defLockedState="0" w:defUIPriority="99" w:defSemiHidden="0" w:defUnhideWhenUsed="0" w:defQFormat="0" w:count="371">
+  <w:latentStyles w:defLockedState="0" w:defUIPriority="99" w:defSemiHidden="0" w:defUnhideWhenUsed="0" w:defQFormat="0" w:count="376">
     <w:lsdException w:name="Normal" w:uiPriority="0" w:qFormat="1"/>
     <w:lsdException w:name="heading 1" w:uiPriority="9" w:qFormat="1"/>
     <w:lsdException w:name="heading 2" w:semiHidden="1" w:uiPriority="9" w:unhideWhenUsed="1" w:qFormat="1"/>
@@ -1830,6 +2492,11 @@
     <w:lsdException w:name="List Table 5 Dark Accent 6" w:uiPriority="50"/>
     <w:lsdException w:name="List Table 6 Colorful Accent 6" w:uiPriority="51"/>
     <w:lsdException w:name="List Table 7 Colorful Accent 6" w:uiPriority="52"/>
+    <w:lsdException w:name="Mention" w:semiHidden="1" w:unhideWhenUsed="1"/>
+    <w:lsdException w:name="Smart Hyperlink" w:semiHidden="1" w:unhideWhenUsed="1"/>
+    <w:lsdException w:name="Hashtag" w:semiHidden="1" w:unhideWhenUsed="1"/>
+    <w:lsdException w:name="Unresolved Mention" w:semiHidden="1" w:unhideWhenUsed="1"/>
+    <w:lsdException w:name="Smart Link" w:semiHidden="1" w:unhideWhenUsed="1"/>
   </w:latentStyles>
   <w:style w:type="paragraph" w:default="1" w:styleId="Normal">
     <w:name w:val="Normal"/>
@@ -1891,6 +2558,138 @@
         <w:insideV w:val="single" w:sz="4" w:space="0" w:color="auto"/>
       </w:tblBorders>
     </w:tblPr>
+  </w:style>
+  <w:style w:type="character" w:styleId="Mencinsinresolver">
+    <w:name w:val="Unresolved Mention"/>
+    <w:basedOn w:val="Fuentedeprrafopredeter"/>
+    <w:uiPriority w:val="99"/>
+    <w:semiHidden/>
+    <w:unhideWhenUsed/>
+    <w:rsid w:val="00132C16"/>
+    <w:rPr>
+      <w:color w:val="605E5C"/>
+      <w:shd w:val="clear" w:color="auto" w:fill="E1DFDD"/>
+    </w:rPr>
+  </w:style>
+  <w:style w:type="table" w:styleId="Tablanormal5">
+    <w:name w:val="Plain Table 5"/>
+    <w:basedOn w:val="Tablanormal"/>
+    <w:uiPriority w:val="45"/>
+    <w:rsid w:val="0099796E"/>
+    <w:pPr>
+      <w:spacing w:after="0" w:line="240" w:lineRule="auto"/>
+    </w:pPr>
+    <w:tblPr>
+      <w:tblStyleRowBandSize w:val="1"/>
+      <w:tblStyleColBandSize w:val="1"/>
+    </w:tblPr>
+    <w:tblStylePr w:type="firstRow">
+      <w:rPr>
+        <w:rFonts w:asciiTheme="majorHAnsi" w:eastAsiaTheme="majorEastAsia" w:hAnsiTheme="majorHAnsi" w:cstheme="majorBidi"/>
+        <w:i/>
+        <w:iCs/>
+        <w:sz w:val="26"/>
+      </w:rPr>
+      <w:tblPr/>
+      <w:tcPr>
+        <w:tcBorders>
+          <w:bottom w:val="single" w:sz="4" w:space="0" w:color="7F7F7F" w:themeColor="text1" w:themeTint="80"/>
+        </w:tcBorders>
+        <w:shd w:val="clear" w:color="auto" w:fill="FFFFFF" w:themeFill="background1"/>
+      </w:tcPr>
+    </w:tblStylePr>
+    <w:tblStylePr w:type="lastRow">
+      <w:rPr>
+        <w:rFonts w:asciiTheme="majorHAnsi" w:eastAsiaTheme="majorEastAsia" w:hAnsiTheme="majorHAnsi" w:cstheme="majorBidi"/>
+        <w:i/>
+        <w:iCs/>
+        <w:sz w:val="26"/>
+      </w:rPr>
+      <w:tblPr/>
+      <w:tcPr>
+        <w:tcBorders>
+          <w:top w:val="single" w:sz="4" w:space="0" w:color="7F7F7F" w:themeColor="text1" w:themeTint="80"/>
+        </w:tcBorders>
+        <w:shd w:val="clear" w:color="auto" w:fill="FFFFFF" w:themeFill="background1"/>
+      </w:tcPr>
+    </w:tblStylePr>
+    <w:tblStylePr w:type="firstCol">
+      <w:pPr>
+        <w:jc w:val="right"/>
+      </w:pPr>
+      <w:rPr>
+        <w:rFonts w:asciiTheme="majorHAnsi" w:eastAsiaTheme="majorEastAsia" w:hAnsiTheme="majorHAnsi" w:cstheme="majorBidi"/>
+        <w:i/>
+        <w:iCs/>
+        <w:sz w:val="26"/>
+      </w:rPr>
+      <w:tblPr/>
+      <w:tcPr>
+        <w:tcBorders>
+          <w:right w:val="single" w:sz="4" w:space="0" w:color="7F7F7F" w:themeColor="text1" w:themeTint="80"/>
+        </w:tcBorders>
+        <w:shd w:val="clear" w:color="auto" w:fill="FFFFFF" w:themeFill="background1"/>
+      </w:tcPr>
+    </w:tblStylePr>
+    <w:tblStylePr w:type="lastCol">
+      <w:rPr>
+        <w:rFonts w:asciiTheme="majorHAnsi" w:eastAsiaTheme="majorEastAsia" w:hAnsiTheme="majorHAnsi" w:cstheme="majorBidi"/>
+        <w:i/>
+        <w:iCs/>
+        <w:sz w:val="26"/>
+      </w:rPr>
+      <w:tblPr/>
+      <w:tcPr>
+        <w:tcBorders>
+          <w:left w:val="single" w:sz="4" w:space="0" w:color="7F7F7F" w:themeColor="text1" w:themeTint="80"/>
+        </w:tcBorders>
+        <w:shd w:val="clear" w:color="auto" w:fill="FFFFFF" w:themeFill="background1"/>
+      </w:tcPr>
+    </w:tblStylePr>
+    <w:tblStylePr w:type="band1Vert">
+      <w:tblPr/>
+      <w:tcPr>
+        <w:shd w:val="clear" w:color="auto" w:fill="F2F2F2" w:themeFill="background1" w:themeFillShade="F2"/>
+      </w:tcPr>
+    </w:tblStylePr>
+    <w:tblStylePr w:type="band1Horz">
+      <w:tblPr/>
+      <w:tcPr>
+        <w:shd w:val="clear" w:color="auto" w:fill="F2F2F2" w:themeFill="background1" w:themeFillShade="F2"/>
+      </w:tcPr>
+    </w:tblStylePr>
+    <w:tblStylePr w:type="neCell">
+      <w:tblPr/>
+      <w:tcPr>
+        <w:tcBorders>
+          <w:left w:val="nil"/>
+        </w:tcBorders>
+      </w:tcPr>
+    </w:tblStylePr>
+    <w:tblStylePr w:type="nwCell">
+      <w:tblPr/>
+      <w:tcPr>
+        <w:tcBorders>
+          <w:right w:val="nil"/>
+        </w:tcBorders>
+      </w:tcPr>
+    </w:tblStylePr>
+    <w:tblStylePr w:type="seCell">
+      <w:tblPr/>
+      <w:tcPr>
+        <w:tcBorders>
+          <w:left w:val="nil"/>
+        </w:tcBorders>
+      </w:tcPr>
+    </w:tblStylePr>
+    <w:tblStylePr w:type="swCell">
+      <w:tblPr/>
+      <w:tcPr>
+        <w:tcBorders>
+          <w:right w:val="nil"/>
+        </w:tcBorders>
+      </w:tcPr>
+    </w:tblStylePr>
   </w:style>
 </w:styles>
 </file>
